--- a/src/data/Progress-report.docx
+++ b/src/data/Progress-report.docx
@@ -330,7 +330,7 @@
                     <w:b w:val="0"/>
                     <w:noProof/>
                   </w:rPr>
-                  <w:t>October 5</w:t>
+                  <w:t>October 6</w:t>
                 </w:r>
                 <w:r>
                   <w:rPr>
@@ -824,7 +824,13 @@
         <w:t>B</w:t>
       </w:r>
       <w:r>
-        <w:t>etter understand the behavior of currencies and find the most influential currencies.</w:t>
+        <w:t xml:space="preserve">etter understand the </w:t>
+      </w:r>
+      <w:r>
+        <w:t>relationship</w:t>
+      </w:r>
+      <w:r>
+        <w:t xml:space="preserve"> of currencies and find the most influential currencies.</w:t>
       </w:r>
     </w:p>
     <w:p>
@@ -1025,19 +1031,7 @@
           <w:rPr>
             <w:rStyle w:val="Hyperlink"/>
           </w:rPr>
-          <w:t>Fi</w:t>
-        </w:r>
-        <w:r>
-          <w:rPr>
-            <w:rStyle w:val="Hyperlink"/>
-          </w:rPr>
-          <w:t>g</w:t>
-        </w:r>
-        <w:r>
-          <w:rPr>
-            <w:rStyle w:val="Hyperlink"/>
-          </w:rPr>
-          <w:t>ure 3</w:t>
+          <w:t>Figure 3</w:t>
         </w:r>
       </w:hyperlink>
       <w:r>
@@ -1187,21 +1181,7 @@
             <w:rStyle w:val="Hyperlink"/>
             <w:lang w:val="en-AU"/>
           </w:rPr>
-          <w:t>Fig</w:t>
-        </w:r>
-        <w:r>
-          <w:rPr>
-            <w:rStyle w:val="Hyperlink"/>
-            <w:lang w:val="en-AU"/>
-          </w:rPr>
-          <w:t>u</w:t>
-        </w:r>
-        <w:r>
-          <w:rPr>
-            <w:rStyle w:val="Hyperlink"/>
-            <w:lang w:val="en-AU"/>
-          </w:rPr>
-          <w:t>re 5</w:t>
+          <w:t>Figure 5</w:t>
         </w:r>
       </w:hyperlink>
       <w:r>
@@ -1821,26 +1801,6 @@
     </w:p>
     <w:p>
       <w:pPr>
-        <w:pStyle w:val="ListParagraph"/>
-        <w:rPr>
-          <w:b w:val="0"/>
-        </w:rPr>
-      </w:pPr>
-    </w:p>
-    <w:p>
-      <w:pPr>
-        <w:pStyle w:val="ListParagraph"/>
-        <w:ind w:left="1440"/>
-        <w:jc w:val="both"/>
-        <w:rPr>
-          <w:b w:val="0"/>
-        </w:rPr>
-      </w:pPr>
-    </w:p>
-    <w:p>
-      <w:pPr>
-        <w:pStyle w:val="ListParagraph"/>
-        <w:ind w:left="1440"/>
         <w:jc w:val="both"/>
         <w:rPr>
           <w:b w:val="0"/>
@@ -1875,25 +1835,7 @@
         <w:rPr>
           <w:b w:val="0"/>
         </w:rPr>
-        <w:t xml:space="preserve"> file named ‘fxdata.csv’ contains t</w:t>
-      </w:r>
-      <w:r>
-        <w:rPr>
-          <w:b w:val="0"/>
-        </w:rPr>
-        <w:t xml:space="preserve">he daily closing prices of 58 currencies </w:t>
-      </w:r>
-      <w:r>
-        <w:rPr>
-          <w:b w:val="0"/>
-        </w:rPr>
-        <w:t>r</w:t>
-      </w:r>
-      <w:r>
-        <w:rPr>
-          <w:b w:val="0"/>
-        </w:rPr>
-        <w:t>etrieved from Exchange Rate Service (</w:t>
+        <w:t xml:space="preserve"> file named ‘fxdata.csv’ contains the daily closing prices of 58 currencies retrieved from Exchange Rate Service (</w:t>
       </w:r>
       <w:hyperlink r:id="rId13" w:tgtFrame="_blank" w:history="1">
         <w:r>
@@ -1913,8 +1855,6 @@
     <w:p>
       <w:pPr>
         <w:pStyle w:val="ListParagraph"/>
-        <w:ind w:left="1440"/>
-        <w:jc w:val="both"/>
         <w:rPr>
           <w:b w:val="0"/>
         </w:rPr>
@@ -1936,6 +1876,66 @@
         <w:rPr>
           <w:b w:val="0"/>
         </w:rPr>
+        <w:t>A table shows information about c</w:t>
+      </w:r>
+      <w:r>
+        <w:rPr>
+          <w:b w:val="0"/>
+        </w:rPr>
+        <w:t>ountries, respective symbols and centrality measures</w:t>
+      </w:r>
+      <w:r>
+        <w:rPr>
+          <w:b w:val="0"/>
+        </w:rPr>
+        <w:t xml:space="preserve"> [</w:t>
+      </w:r>
+      <w:hyperlink w:anchor="_Figure_17:_Countries," w:history="1">
+        <w:r>
+          <w:rPr>
+            <w:rStyle w:val="Hyperlink"/>
+            <w:b w:val="0"/>
+          </w:rPr>
+          <w:t>Figu</w:t>
+        </w:r>
+        <w:r>
+          <w:rPr>
+            <w:rStyle w:val="Hyperlink"/>
+            <w:b w:val="0"/>
+          </w:rPr>
+          <w:t>r</w:t>
+        </w:r>
+        <w:r>
+          <w:rPr>
+            <w:rStyle w:val="Hyperlink"/>
+            <w:b w:val="0"/>
+          </w:rPr>
+          <w:t>e 17</w:t>
+        </w:r>
+      </w:hyperlink>
+      <w:r>
+        <w:rPr>
+          <w:b w:val="0"/>
+        </w:rPr>
+        <w:t>]</w:t>
+      </w:r>
+    </w:p>
+    <w:p>
+      <w:pPr>
+        <w:pStyle w:val="ListParagraph"/>
+        <w:numPr>
+          <w:ilvl w:val="0"/>
+          <w:numId w:val="4"/>
+        </w:numPr>
+        <w:jc w:val="both"/>
+        <w:rPr>
+          <w:b w:val="0"/>
+        </w:rPr>
+      </w:pPr>
+      <w:r>
+        <w:rPr>
+          <w:b w:val="0"/>
+        </w:rPr>
         <w:lastRenderedPageBreak/>
         <w:t xml:space="preserve">A </w:t>
       </w:r>
@@ -2027,6 +2027,9 @@
       </w:r>
       <m:oMath>
         <m:r>
+          <m:rPr>
+            <m:sty m:val="bi"/>
+          </m:rPr>
           <w:rPr>
             <w:rFonts w:ascii="Cambria Math" w:hAnsi="Cambria Math"/>
           </w:rPr>
@@ -2351,6 +2354,9 @@
           </m:e>
         </m:d>
         <m:r>
+          <m:rPr>
+            <m:sty m:val="bi"/>
+          </m:rPr>
           <w:rPr>
             <w:rFonts w:ascii="Cambria Math" w:hAnsi="Cambria Math"/>
           </w:rPr>
@@ -2586,16 +2592,30 @@
         <w:rPr>
           <w:b w:val="0"/>
         </w:rPr>
-        <w:t>). The clustered heatmap is a conventional approach to illustrate correlations between variables in a dataset, especially if the data is multidimensional because it automatically organizes similar variables into clusters. This improves the structure and readability of the heatmap, making it simpler to notice connections between currencies that act similarly. The result of the visualization is shown in Figure x.</w:t>
-      </w:r>
-    </w:p>
-    <w:p>
-      <w:pPr>
-        <w:pStyle w:val="ListParagraph"/>
-        <w:rPr>
-          <w:b w:val="0"/>
-        </w:rPr>
-      </w:pPr>
+        <w:t xml:space="preserve">). The clustered heatmap is a conventional approach to illustrate correlations between variables in a dataset, especially if the data is multidimensional because it automatically organizes similar variables into clusters. This improves the structure and readability of the heatmap, making it simpler to notice connections between currencies that act similarly. The result of the visualization is shown in </w:t>
+      </w:r>
+      <w:hyperlink w:anchor="_Figure_10:_Clustered" w:history="1">
+        <w:r>
+          <w:rPr>
+            <w:rStyle w:val="Hyperlink"/>
+            <w:b w:val="0"/>
+          </w:rPr>
+          <w:t xml:space="preserve">Figure </w:t>
+        </w:r>
+        <w:r>
+          <w:rPr>
+            <w:rStyle w:val="Hyperlink"/>
+            <w:b w:val="0"/>
+          </w:rPr>
+          <w:t>10</w:t>
+        </w:r>
+      </w:hyperlink>
+      <w:r>
+        <w:rPr>
+          <w:b w:val="0"/>
+        </w:rPr>
+        <w:t>.</w:t>
+      </w:r>
     </w:p>
     <w:p>
       <w:pPr>
@@ -2638,14 +2658,14 @@
         <w:rPr>
           <w:b w:val="0"/>
         </w:rPr>
-        <w:t xml:space="preserve"> distribution is implemented to detect and remove insignificant eigenvalues and eigenvectors of the matrix, reduce noise and make the matrix display only meaningful messages. The next step is </w:t>
+        <w:t xml:space="preserve"> distribution is implemented to detect and remove insignificant eigenvalues and eigenvectors of the matrix, reduce noise and make the matrix display only meaningful messages. The next step is converting the cleaned correlation matrix into the lists of nodes and edges </w:t>
       </w:r>
       <w:r>
         <w:rPr>
           <w:b w:val="0"/>
         </w:rPr>
         <w:lastRenderedPageBreak/>
-        <w:t xml:space="preserve">converting the cleaned correlation matrix into the lists of nodes and edges in order to visualize it as a network. In </w:t>
+        <w:t xml:space="preserve">in order to visualize it as a network. In </w:t>
       </w:r>
       <w:proofErr w:type="spellStart"/>
       <w:r>
@@ -2713,7 +2733,29 @@
         <w:rPr>
           <w:b w:val="0"/>
         </w:rPr>
-        <w:t xml:space="preserve"> major communities in the currency network as shown in Figure x.</w:t>
+        <w:t xml:space="preserve"> major communities in the currency network as shown in </w:t>
+      </w:r>
+      <w:hyperlink w:anchor="_Figure_11:_Currency" w:history="1">
+        <w:r>
+          <w:rPr>
+            <w:rStyle w:val="Hyperlink"/>
+            <w:b w:val="0"/>
+          </w:rPr>
+          <w:t xml:space="preserve">Figure </w:t>
+        </w:r>
+        <w:r>
+          <w:rPr>
+            <w:rStyle w:val="Hyperlink"/>
+            <w:b w:val="0"/>
+          </w:rPr>
+          <w:t>11</w:t>
+        </w:r>
+      </w:hyperlink>
+      <w:r>
+        <w:rPr>
+          <w:b w:val="0"/>
+        </w:rPr>
+        <w:t>.</w:t>
       </w:r>
     </w:p>
     <w:p>
@@ -2967,19 +3009,7 @@
           <w:b w:val="0"/>
         </w:rPr>
         <w:tab/>
-        <w:t xml:space="preserve">   The </w:t>
-      </w:r>
-      <w:r>
-        <w:rPr>
-          <w:b w:val="0"/>
-        </w:rPr>
-        <w:t>three axioms of Euclidean distance are satisfied</w:t>
-      </w:r>
-      <w:r>
-        <w:rPr>
-          <w:b w:val="0"/>
-        </w:rPr>
-        <w:t>: (</w:t>
+        <w:t xml:space="preserve">   The three axioms of Euclidean distance are satisfied: (</w:t>
       </w:r>
       <w:proofErr w:type="spellStart"/>
       <w:r>
@@ -3050,32 +3080,17 @@
         </m:sSubSup>
         <m:r>
           <m:rPr>
-            <m:sty m:val="p"/>
-          </m:rPr>
-          <w:rPr>
-            <w:rFonts w:ascii="Cambria Math" w:hAnsi="Cambria Math"/>
-          </w:rPr>
-          <m:t>=</m:t>
-        </m:r>
-        <m:r>
-          <m:rPr>
             <m:sty m:val="b"/>
           </m:rPr>
           <w:rPr>
             <w:rFonts w:ascii="Cambria Math" w:hAnsi="Cambria Math"/>
           </w:rPr>
-          <m:t>0</m:t>
+          <m:t xml:space="preserve">=0 </m:t>
         </m:r>
         <m:r>
           <m:rPr>
-            <m:sty m:val="p"/>
+            <m:sty m:val="bi"/>
           </m:rPr>
-          <w:rPr>
-            <w:rFonts w:ascii="Cambria Math" w:hAnsi="Cambria Math"/>
-          </w:rPr>
-          <m:t xml:space="preserve"> </m:t>
-        </m:r>
-        <m:r>
           <w:rPr>
             <w:rFonts w:ascii="Cambria Math" w:hAnsi="Cambria Math"/>
           </w:rPr>
@@ -3083,7 +3098,7 @@
         </m:r>
         <m:r>
           <m:rPr>
-            <m:sty m:val="p"/>
+            <m:sty m:val="b"/>
           </m:rPr>
           <w:rPr>
             <w:rFonts w:ascii="Cambria Math" w:hAnsi="Cambria Math"/>
@@ -3101,7 +3116,7 @@
         </m:r>
         <m:r>
           <m:rPr>
-            <m:sty m:val="p"/>
+            <m:sty m:val="b"/>
           </m:rPr>
           <w:rPr>
             <w:rFonts w:ascii="Cambria Math" w:hAnsi="Cambria Math"/>
@@ -3148,7 +3163,7 @@
           <m:sub>
             <m:r>
               <m:rPr>
-                <m:sty m:val="p"/>
+                <m:sty m:val="b"/>
               </m:rPr>
               <w:rPr>
                 <w:rFonts w:ascii="Cambria Math" w:hAnsi="Cambria Math"/>
@@ -3179,7 +3194,7 @@
         </m:sSubSup>
         <m:r>
           <m:rPr>
-            <m:sty m:val="p"/>
+            <m:sty m:val="b"/>
           </m:rPr>
           <w:rPr>
             <w:rFonts w:ascii="Cambria Math" w:hAnsi="Cambria Math"/>
@@ -3260,7 +3275,7 @@
           <m:sub>
             <m:r>
               <m:rPr>
-                <m:sty m:val="p"/>
+                <m:sty m:val="b"/>
               </m:rPr>
               <w:rPr>
                 <w:rFonts w:ascii="Cambria Math" w:hAnsi="Cambria Math"/>
@@ -3291,7 +3306,7 @@
         </m:sSubSup>
         <m:r>
           <m:rPr>
-            <m:sty m:val="p"/>
+            <m:sty m:val="b"/>
           </m:rPr>
           <w:rPr>
             <w:rFonts w:ascii="Cambria Math" w:hAnsi="Cambria Math"/>
@@ -3353,7 +3368,7 @@
           <m:e>
             <m:r>
               <m:rPr>
-                <m:sty m:val="p"/>
+                <m:sty m:val="b"/>
               </m:rPr>
               <w:rPr>
                 <w:rFonts w:ascii="Cambria Math" w:hAnsi="Cambria Math"/>
@@ -3378,16 +3393,7 @@
               <w:rPr>
                 <w:rFonts w:ascii="Cambria Math" w:hAnsi="Cambria Math"/>
               </w:rPr>
-              <m:t>k</m:t>
-            </m:r>
-            <m:r>
-              <m:rPr>
-                <m:sty m:val="bi"/>
-              </m:rPr>
-              <w:rPr>
-                <w:rFonts w:ascii="Cambria Math" w:hAnsi="Cambria Math"/>
-              </w:rPr>
-              <m:t>j</m:t>
+              <m:t>kj</m:t>
             </m:r>
           </m:sub>
           <m:sup>
@@ -3483,20 +3489,11 @@
           <w:rPr>
             <w:rFonts w:ascii="Cambria Math" w:hAnsi="Cambria Math"/>
           </w:rPr>
-          <m:t>i</m:t>
+          <m:t xml:space="preserve">i </m:t>
         </m:r>
         <m:r>
           <m:rPr>
-            <m:sty m:val="bi"/>
-          </m:rPr>
-          <w:rPr>
-            <w:rFonts w:ascii="Cambria Math" w:hAnsi="Cambria Math"/>
-          </w:rPr>
-          <m:t xml:space="preserve"> </m:t>
-        </m:r>
-        <m:r>
-          <m:rPr>
-            <m:sty m:val="p"/>
+            <m:sty m:val="b"/>
           </m:rPr>
           <w:rPr>
             <w:rFonts w:ascii="Cambria Math" w:hAnsi="Cambria Math"/>
@@ -3517,19 +3514,7 @@
         <w:rPr>
           <w:b w:val="0"/>
         </w:rPr>
-        <w:t>.</w:t>
-      </w:r>
-      <w:r>
-        <w:rPr>
-          <w:b w:val="0"/>
-        </w:rPr>
-        <w:t xml:space="preserve"> </w:t>
-      </w:r>
-      <w:r>
-        <w:rPr>
-          <w:b w:val="0"/>
-        </w:rPr>
-        <w:t xml:space="preserve">Using the distance matrix as a parameter, the </w:t>
+        <w:t xml:space="preserve">. Using the distance matrix as a parameter, the </w:t>
       </w:r>
       <w:proofErr w:type="spellStart"/>
       <w:r>
@@ -3573,14 +3558,6 @@
         </w:rPr>
         <w:t>, a plugin called Minimum Spanning Tree implements Kruskal's algorithm to construct the FX network.</w:t>
       </w:r>
-    </w:p>
-    <w:p>
-      <w:pPr>
-        <w:pStyle w:val="ListParagraph"/>
-        <w:rPr>
-          <w:b w:val="0"/>
-        </w:rPr>
-      </w:pPr>
     </w:p>
     <w:p>
       <w:pPr>
@@ -3608,13 +3585,73 @@
         <w:rPr>
           <w:b w:val="0"/>
         </w:rPr>
-        <w:t>Since centrality is one of the most researched topics in network analysis, a variety of measurements have been proposed such as closeness centrality, betweenness centrality, degree centrality, eigenvector centrality, flow betweenness, the rush index, etc. In this project, the network centrality was examined by evaluating four particular node-level centrality metrics that are essential in most network studies. Degree, closeness, betweenness, and eigenvector centralities are calculated for each node in a network</w:t>
-      </w:r>
-      <w:r>
-        <w:rPr>
-          <w:b w:val="0"/>
-        </w:rPr>
-        <w:t>.</w:t>
+        <w:t>Since centrality is one of the most researched topics in network analysis, a variety of measurements have been proposed such as closeness centrality, betweenness centrality, degree centrality, eigenvector centrality, flow betweenness, the rush index, etc. In this project, the network centrality was examined by evaluating four particular node-level centrality metrics that are essential in most network studies</w:t>
+      </w:r>
+      <w:r>
+        <w:rPr>
+          <w:b w:val="0"/>
+        </w:rPr>
+        <w:t xml:space="preserve"> </w:t>
+      </w:r>
+      <w:r>
+        <w:rPr>
+          <w:b w:val="0"/>
+        </w:rPr>
+        <w:t>(</w:t>
+      </w:r>
+      <w:proofErr w:type="spellStart"/>
+      <w:r>
+        <w:rPr>
+          <w:b w:val="0"/>
+        </w:rPr>
+        <w:t>Kazemi</w:t>
+      </w:r>
+      <w:proofErr w:type="spellEnd"/>
+      <w:r>
+        <w:rPr>
+          <w:b w:val="0"/>
+        </w:rPr>
+        <w:t xml:space="preserve"> </w:t>
+      </w:r>
+      <w:proofErr w:type="spellStart"/>
+      <w:r>
+        <w:rPr>
+          <w:b w:val="0"/>
+        </w:rPr>
+        <w:t>L</w:t>
+      </w:r>
+      <w:r>
+        <w:rPr>
+          <w:b w:val="0"/>
+        </w:rPr>
+        <w:t>ari</w:t>
+      </w:r>
+      <w:proofErr w:type="spellEnd"/>
+      <w:r>
+        <w:rPr>
+          <w:b w:val="0"/>
+        </w:rPr>
+        <w:t xml:space="preserve"> and </w:t>
+      </w:r>
+      <w:proofErr w:type="spellStart"/>
+      <w:r>
+        <w:rPr>
+          <w:b w:val="0"/>
+        </w:rPr>
+        <w:t>Djauhari</w:t>
+      </w:r>
+      <w:proofErr w:type="spellEnd"/>
+      <w:r>
+        <w:rPr>
+          <w:b w:val="0"/>
+        </w:rPr>
+        <w:t>, 2013)</w:t>
+      </w:r>
+      <w:r>
+        <w:rPr>
+          <w:b w:val="0"/>
+        </w:rPr>
+        <w:t>. Degree, closeness, betweenness, and eigenvector centralities are calculated for each node in a network.</w:t>
       </w:r>
     </w:p>
     <w:p>
@@ -3633,8 +3670,19 @@
         <w:rPr>
           <w:b w:val="0"/>
         </w:rPr>
-        <w:lastRenderedPageBreak/>
-        <w:t>Degree Centrality</w:t>
+        <w:t xml:space="preserve">Degree Centrality </w:t>
+      </w:r>
+      <w:r>
+        <w:rPr>
+          <w:b w:val="0"/>
+        </w:rPr>
+        <w:t>shows</w:t>
+      </w:r>
+      <w:r>
+        <w:rPr>
+          <w:b w:val="0"/>
+        </w:rPr>
+        <w:t xml:space="preserve"> the degree of importance of information for each currency</w:t>
       </w:r>
       <w:r>
         <w:rPr>
@@ -3646,7 +3694,39 @@
         <w:rPr>
           <w:b w:val="0"/>
         </w:rPr>
-        <w:t>illustrates the degree of importance of information for each currency. It is calculated as follows:</w:t>
+        <w:t>(</w:t>
+      </w:r>
+      <w:proofErr w:type="spellStart"/>
+      <w:r>
+        <w:rPr>
+          <w:b w:val="0"/>
+        </w:rPr>
+        <w:t>Niemincn</w:t>
+      </w:r>
+      <w:proofErr w:type="spellEnd"/>
+      <w:r>
+        <w:rPr>
+          <w:b w:val="0"/>
+        </w:rPr>
+        <w:t>, 1974)</w:t>
+      </w:r>
+      <w:r>
+        <w:rPr>
+          <w:b w:val="0"/>
+        </w:rPr>
+        <w:t>.</w:t>
+      </w:r>
+      <w:r>
+        <w:rPr>
+          <w:b w:val="0"/>
+        </w:rPr>
+        <w:t xml:space="preserve"> </w:t>
+      </w:r>
+      <w:r>
+        <w:rPr>
+          <w:b w:val="0"/>
+        </w:rPr>
+        <w:t>It is calculated as follows:</w:t>
       </w:r>
       <w:r>
         <w:t xml:space="preserve">   </w:t>
@@ -3665,16 +3745,7 @@
           <w:rPr>
             <w:rFonts w:ascii="Cambria Math" w:hAnsi="Cambria Math"/>
           </w:rPr>
-          <m:t xml:space="preserve">                                      </m:t>
-        </m:r>
-        <m:r>
-          <m:rPr>
-            <m:sty m:val="bi"/>
-          </m:rPr>
-          <w:rPr>
-            <w:rFonts w:ascii="Cambria Math" w:hAnsi="Cambria Math"/>
-          </w:rPr>
-          <m:t>C</m:t>
+          <m:t xml:space="preserve">                                      C</m:t>
         </m:r>
         <m:d>
           <m:dPr>
@@ -3756,6 +3827,9 @@
           </m:num>
           <m:den>
             <m:r>
+              <m:rPr>
+                <m:sty m:val="bi"/>
+              </m:rPr>
               <w:rPr>
                 <w:rFonts w:ascii="Cambria Math" w:hAnsi="Cambria Math"/>
               </w:rPr>
@@ -3790,19 +3864,19 @@
         <w:rPr>
           <w:b w:val="0"/>
         </w:rPr>
-        <w:t>Betweenness Centrality</w:t>
-      </w:r>
-      <w:r>
-        <w:rPr>
-          <w:b w:val="0"/>
-        </w:rPr>
-        <w:t xml:space="preserve"> </w:t>
-      </w:r>
-      <w:r>
-        <w:rPr>
-          <w:b w:val="0"/>
-        </w:rPr>
-        <w:t>illustrates the frequency for each currency in the shortest routes between indirectly linked nodes. It is calculated as follows:</w:t>
+        <w:t>Betweenness Centrality illustrates the frequency for each currency in the shortest routes between indirectly linked nodes</w:t>
+      </w:r>
+      <w:r>
+        <w:rPr>
+          <w:b w:val="0"/>
+        </w:rPr>
+        <w:t xml:space="preserve"> (Freeman, 1977)</w:t>
+      </w:r>
+      <w:r>
+        <w:rPr>
+          <w:b w:val="0"/>
+        </w:rPr>
+        <w:t>. It is calculated as follows:</w:t>
       </w:r>
       <w:r>
         <w:tab/>
@@ -3830,10 +3904,6 @@
       </w:r>
       <w:r>
         <w:tab/>
-      </w:r>
-      <w:r>
-        <w:tab/>
-        <w:t xml:space="preserve"> </w:t>
       </w:r>
       <m:oMath>
         <m:r>
@@ -3844,15 +3914,6 @@
             <w:rFonts w:ascii="Cambria Math" w:hAnsi="Cambria Math"/>
           </w:rPr>
           <m:t xml:space="preserve"> </m:t>
-        </m:r>
-        <m:r>
-          <m:rPr>
-            <m:sty m:val="bi"/>
-          </m:rPr>
-          <w:rPr>
-            <w:rFonts w:ascii="Cambria Math" w:hAnsi="Cambria Math"/>
-          </w:rPr>
-          <m:t xml:space="preserve">                        </m:t>
         </m:r>
         <m:sSub>
           <m:sSubPr>
@@ -4150,7 +4211,7 @@
         </m:sSub>
         <m:r>
           <m:rPr>
-            <m:sty m:val="p"/>
+            <m:sty m:val="b"/>
           </m:rPr>
           <w:rPr>
             <w:rFonts w:ascii="Cambria Math" w:hAnsi="Cambria Math"/>
@@ -4168,7 +4229,7 @@
         </m:r>
         <m:r>
           <m:rPr>
-            <m:sty m:val="p"/>
+            <m:sty m:val="b"/>
           </m:rPr>
           <w:rPr>
             <w:rFonts w:ascii="Cambria Math" w:hAnsi="Cambria Math"/>
@@ -4259,19 +4320,7 @@
         <w:rPr>
           <w:b w:val="0"/>
         </w:rPr>
-        <w:t>, 1966)</w:t>
-      </w:r>
-      <w:r>
-        <w:rPr>
-          <w:b w:val="0"/>
-        </w:rPr>
-        <w:t xml:space="preserve">. </w:t>
-      </w:r>
-      <w:r>
-        <w:rPr>
-          <w:b w:val="0"/>
-        </w:rPr>
-        <w:t>It is calculated as follows:</w:t>
+        <w:t>, 1966). It is calculated as follows:</w:t>
       </w:r>
       <w:r>
         <w:t xml:space="preserve"> </w:t>
@@ -4522,7 +4571,7 @@
         <w:rPr>
           <w:b w:val="0"/>
         </w:rPr>
-        <w:t>Eigenvector Centrality</w:t>
+        <w:t>Eigenvector Centrality identifies which currency is connected to the most connected nodes</w:t>
       </w:r>
       <w:r>
         <w:rPr>
@@ -4534,7 +4583,27 @@
         <w:rPr>
           <w:b w:val="0"/>
         </w:rPr>
-        <w:t xml:space="preserve">identifies which currency is connected to the most connected nodes. </w:t>
+        <w:t>(</w:t>
+      </w:r>
+      <w:proofErr w:type="spellStart"/>
+      <w:r>
+        <w:rPr>
+          <w:b w:val="0"/>
+        </w:rPr>
+        <w:t>Banocicha</w:t>
+      </w:r>
+      <w:proofErr w:type="spellEnd"/>
+      <w:r>
+        <w:rPr>
+          <w:b w:val="0"/>
+        </w:rPr>
+        <w:t>, 2007)</w:t>
+      </w:r>
+      <w:r>
+        <w:rPr>
+          <w:b w:val="0"/>
+        </w:rPr>
+        <w:t xml:space="preserve">. </w:t>
       </w:r>
       <w:r>
         <w:rPr>
@@ -4590,13 +4659,6 @@
       </w:r>
       <w:r>
         <w:tab/>
-      </w:r>
-      <w:r>
-        <w:tab/>
-      </w:r>
-      <w:r>
-        <w:tab/>
-        <w:t xml:space="preserve"> </w:t>
       </w:r>
       <m:oMath>
         <m:sSub>
@@ -4883,7 +4945,28 @@
         <w:rPr>
           <w:b w:val="0"/>
         </w:rPr>
-        <w:t xml:space="preserve"> (Figure x)</w:t>
+        <w:t xml:space="preserve"> </w:t>
+      </w:r>
+      <w:r>
+        <w:rPr>
+          <w:b w:val="0"/>
+        </w:rPr>
+        <w:t>[</w:t>
+      </w:r>
+      <w:hyperlink w:anchor="_Figure_10:_Clustered" w:history="1">
+        <w:r>
+          <w:rPr>
+            <w:rStyle w:val="Hyperlink"/>
+            <w:b w:val="0"/>
+          </w:rPr>
+          <w:t>Figure 10</w:t>
+        </w:r>
+      </w:hyperlink>
+      <w:r>
+        <w:rPr>
+          <w:b w:val="0"/>
+        </w:rPr>
+        <w:t>]</w:t>
       </w:r>
     </w:p>
     <w:p>
@@ -4937,14 +5020,14 @@
         <w:rPr>
           <w:b w:val="0"/>
         </w:rPr>
+        <w:t xml:space="preserve"> Overall, the strongly negative correlations are hardly seen between currencies. The currencies that are close to each other according to geographic regions tend to be grouped in the same cluster. For </w:t>
+      </w:r>
+      <w:r>
+        <w:rPr>
+          <w:b w:val="0"/>
+        </w:rPr>
         <w:lastRenderedPageBreak/>
-        <w:t xml:space="preserve"> </w:t>
-      </w:r>
-      <w:r>
-        <w:rPr>
-          <w:b w:val="0"/>
-        </w:rPr>
-        <w:t>Overall, the strongly negative correlations are hardly seen between currencies. The currencies that are close to each other according to geographic regions tend to be grouped in the same cluster. For example, it is shown in the visualization that the list of currencies run from CHF (Switzerland) to PLN (Poland) are mostly European currencies. CAD (Canada), GPB (United Kingdom), SGD (Singapore), AUD (Australia), and NZD (New</w:t>
+        <w:t>example, it is shown in the visualization that the list of currencies run from CHF (Switzerland) to PLN (Poland) are mostly European currencies. CAD (Canada), GPB (United Kingdom), SGD (Singapore), AUD (Australia), and NZD (New</w:t>
       </w:r>
       <w:r>
         <w:rPr>
@@ -4991,7 +5074,28 @@
         <w:rPr>
           <w:b w:val="0"/>
         </w:rPr>
-        <w:t xml:space="preserve"> (Figure x)</w:t>
+        <w:t xml:space="preserve"> </w:t>
+      </w:r>
+      <w:r>
+        <w:rPr>
+          <w:b w:val="0"/>
+        </w:rPr>
+        <w:t>[</w:t>
+      </w:r>
+      <w:hyperlink w:anchor="_Figure_11:_Currency" w:history="1">
+        <w:r>
+          <w:rPr>
+            <w:rStyle w:val="Hyperlink"/>
+            <w:b w:val="0"/>
+          </w:rPr>
+          <w:t>Figure 11</w:t>
+        </w:r>
+      </w:hyperlink>
+      <w:r>
+        <w:rPr>
+          <w:b w:val="0"/>
+        </w:rPr>
+        <w:t>]</w:t>
       </w:r>
     </w:p>
     <w:p>
@@ -5016,26 +5120,14 @@
         <w:rPr>
           <w:b w:val="0"/>
         </w:rPr>
-        <w:t>A qualitative color palette is used to colorize the nodes based on the communities detected in the currency network.</w:t>
-      </w:r>
-      <w:r>
-        <w:rPr>
-          <w:b w:val="0"/>
-        </w:rPr>
-        <w:t xml:space="preserve"> </w:t>
-      </w:r>
-      <w:r>
-        <w:rPr>
-          <w:b w:val="0"/>
-        </w:rPr>
-        <w:t xml:space="preserve">The network visualization provides the audience with a better picture of the data. By removing insignificant edges with correlation values smaller than 0.3, the graph only displays the meaningful correlations between currencies. The edge thickness is scaled based on the magnitude of correlation. The Louvain method successfully detects which groups of currencies behave similarly. There are four clusters that can be seen from the graph: orange, green, blue, and grey. It is noticeable that all of the nodes in the orange cluster (except JPY) come from the European region. The European currencies are strongly correlated to each other and have a significant correlation to other currencies. Looking at the green cluster, there are four currencies namely COP, PEN, BRL, and CLP located in the left part of the cluster. All of them are </w:t>
+        <w:t xml:space="preserve">A qualitative color palette is used to colorize the nodes based on the communities detected in the currency network. The network visualization provides the audience with a better picture of the data. By removing insignificant edges with correlation values smaller than 0.3, the graph only displays the meaningful correlations between currencies. The edge thickness is scaled based on the magnitude of correlation. The Louvain method successfully detects which groups of currencies behave similarly. There are four clusters that can be seen from the graph: orange, green, blue, and grey. It is noticeable that all of the nodes in the orange cluster (except JPY) come from the European region. The European currencies are strongly correlated to each other and have a significant correlation to other currencies. Looking at the green cluster, there are four currencies namely COP, PEN, BRL, and CLP located in the left part of the cluster. All of them are from South/Latin America and they only connect to the currencies within the same cluster. Therefore, it is true to say that there is no correlation in the currency exchange rate between South/Latin </w:t>
       </w:r>
       <w:r>
         <w:rPr>
           <w:b w:val="0"/>
         </w:rPr>
         <w:lastRenderedPageBreak/>
-        <w:t>from South/Latin America and they only connect to the currencies within the same cluster. Therefore, it is true to say that there is no correlation in the currency exchange rate between South/Latin America and Europe. It is also noteworthy that even TRY and RUB come from Europe, they have no correlation with European currencies. It might be because of their unique geographic position, both Turkey and Russia are lying partly in Asia and partly in Europe. Regarding the blue cluster, it contains 12 currencies (9 of them are in Europe and 3 of them are in Asia). It is shown that European currencies are grouped into two different clusters. Moreover, even though MYR, PHP, and THB are from South</w:t>
+        <w:t>America and Europe. It is also noteworthy that even TRY and RUB come from Europe, they have no correlation with European currencies. It might be because of their unique geographic position, both Turkey and Russia are lying partly in Asia and partly in Europe. Regarding the blue cluster, it contains 12 currencies (9 of them are in Europe and 3 of them are in Asia). It is shown that European currencies are grouped into two different clusters. Moreover, even though MYR, PHP, and THB are from South</w:t>
       </w:r>
       <w:r>
         <w:rPr>
@@ -5076,7 +5168,88 @@
         <w:rPr>
           <w:b w:val="0"/>
         </w:rPr>
-        <w:t>The minimum spanning tree (Figure x)</w:t>
+        <w:t xml:space="preserve">The minimum spanning tree </w:t>
+      </w:r>
+      <w:r>
+        <w:rPr>
+          <w:b w:val="0"/>
+        </w:rPr>
+        <w:t>[</w:t>
+      </w:r>
+      <w:hyperlink w:anchor="_Figure_12:_Minimum" w:history="1">
+        <w:r>
+          <w:rPr>
+            <w:rStyle w:val="Hyperlink"/>
+            <w:b w:val="0"/>
+          </w:rPr>
+          <w:t>Figure 12</w:t>
+        </w:r>
+      </w:hyperlink>
+      <w:r>
+        <w:rPr>
+          <w:b w:val="0"/>
+        </w:rPr>
+        <w:t xml:space="preserve">, </w:t>
+      </w:r>
+      <w:hyperlink w:anchor="_Figure_13:_MST" w:history="1">
+        <w:r>
+          <w:rPr>
+            <w:rStyle w:val="Hyperlink"/>
+            <w:b w:val="0"/>
+          </w:rPr>
+          <w:t>Figure 13</w:t>
+        </w:r>
+      </w:hyperlink>
+      <w:r>
+        <w:rPr>
+          <w:b w:val="0"/>
+        </w:rPr>
+        <w:t xml:space="preserve">, </w:t>
+      </w:r>
+      <w:hyperlink w:anchor="_Figure_14:_MST" w:history="1">
+        <w:r>
+          <w:rPr>
+            <w:rStyle w:val="Hyperlink"/>
+            <w:b w:val="0"/>
+          </w:rPr>
+          <w:t>Figure 14</w:t>
+        </w:r>
+      </w:hyperlink>
+      <w:r>
+        <w:rPr>
+          <w:b w:val="0"/>
+        </w:rPr>
+        <w:t xml:space="preserve">, </w:t>
+      </w:r>
+      <w:hyperlink w:anchor="_Figure_15:_MST" w:history="1">
+        <w:r>
+          <w:rPr>
+            <w:rStyle w:val="Hyperlink"/>
+            <w:b w:val="0"/>
+          </w:rPr>
+          <w:t>Figure 15</w:t>
+        </w:r>
+      </w:hyperlink>
+      <w:r>
+        <w:rPr>
+          <w:b w:val="0"/>
+        </w:rPr>
+        <w:t xml:space="preserve">, </w:t>
+      </w:r>
+      <w:hyperlink w:anchor="_Figure_16:_MST" w:history="1">
+        <w:r>
+          <w:rPr>
+            <w:rStyle w:val="Hyperlink"/>
+            <w:b w:val="0"/>
+          </w:rPr>
+          <w:t>Figure 16</w:t>
+        </w:r>
+      </w:hyperlink>
+      <w:r>
+        <w:rPr>
+          <w:b w:val="0"/>
+        </w:rPr>
+        <w:t>]</w:t>
       </w:r>
     </w:p>
     <w:p>
@@ -5101,20 +5274,157 @@
         <w:rPr>
           <w:b w:val="0"/>
         </w:rPr>
-        <w:t>A qualitative color palette is used to colorize the nodes based on their region (i.e., Europe, orange; Asia &amp; Pacific, dark green; South/Latin America, blue; Africa, pink; North America, light green; Middle East, yellow).</w:t>
-      </w:r>
-      <w:r>
-        <w:rPr>
-          <w:b w:val="0"/>
-        </w:rPr>
+        <w:t xml:space="preserve">A qualitative color palette is used to colorize the nodes based on their region </w:t>
+      </w:r>
+      <w:r>
+        <w:rPr>
+          <w:b w:val="0"/>
+        </w:rPr>
+        <w:t>[</w:t>
+      </w:r>
+      <w:hyperlink w:anchor="_Figure_12:_Minimum" w:history="1">
+        <w:r>
+          <w:rPr>
+            <w:rStyle w:val="Hyperlink"/>
+            <w:b w:val="0"/>
+          </w:rPr>
+          <w:t>Figure 12</w:t>
+        </w:r>
+      </w:hyperlink>
+      <w:r>
+        <w:rPr>
+          <w:b w:val="0"/>
+        </w:rPr>
+        <w:t xml:space="preserve">] </w:t>
+      </w:r>
+      <w:r>
+        <w:rPr>
+          <w:b w:val="0"/>
+        </w:rPr>
+        <w:t>(i.e., Europe, orange; Asia &amp; Pacific, dark green; South/Latin America, blue; Africa, pink; North America, light green; Middle East, yellow). The minimum spanning tree is a more readable and well-structured version of the previous network graph. There is some knowledge obtained from the minimum spanning tree. The NOK is at the center of the FX network since it connects currencies from four different regions (i.e., Asia, South/Latin America, Middle East, and Europe). The majority of the currencies are grouped together based on geographical regions. The currencies of Commonwealth countries are connected together such as MYR, CAD, AUD, NZD, and SGD. The currencies of Europe are the most closely linked. EUR has a predominant position in the European monetary system. JPY is connected to European currencies, whereas CNY is more attached to the Asian cluster despite the fact that both currencies join the special drawing rights.</w:t>
+      </w:r>
+    </w:p>
+    <w:p>
+      <w:pPr>
+        <w:pStyle w:val="ListParagraph"/>
+        <w:ind w:left="2023"/>
+        <w:jc w:val="both"/>
+        <w:rPr>
+          <w:b w:val="0"/>
+        </w:rPr>
+      </w:pPr>
+    </w:p>
+    <w:p>
+      <w:pPr>
+        <w:pStyle w:val="ListParagraph"/>
+        <w:numPr>
+          <w:ilvl w:val="0"/>
+          <w:numId w:val="2"/>
+        </w:numPr>
+        <w:jc w:val="both"/>
+        <w:rPr>
+          <w:b w:val="0"/>
+        </w:rPr>
+      </w:pPr>
+      <w:r>
+        <w:rPr>
+          <w:b w:val="0"/>
+        </w:rPr>
+        <w:t>Interactive visualization</w:t>
+      </w:r>
+    </w:p>
+    <w:p>
+      <w:pPr>
+        <w:pStyle w:val="ListParagraph"/>
+        <w:numPr>
+          <w:ilvl w:val="1"/>
+          <w:numId w:val="2"/>
+        </w:numPr>
+        <w:jc w:val="both"/>
+        <w:rPr>
+          <w:b w:val="0"/>
+        </w:rPr>
+      </w:pPr>
+      <w:r>
+        <w:rPr>
+          <w:b w:val="0"/>
+        </w:rPr>
+        <w:t>The code for the website can be access via my GitHub:</w:t>
+      </w:r>
+      <w:r>
+        <w:rPr>
+          <w:b w:val="0"/>
+        </w:rPr>
+        <w:tab/>
         <w:t xml:space="preserve"> </w:t>
       </w:r>
-      <w:r>
-        <w:rPr>
-          <w:b w:val="0"/>
-        </w:rPr>
-        <w:t>The minimum spanning tree is a more readable and well-structured version of the previous network graph. There is some knowledge obtained from the minimum spanning tree. The NOK is at the center of the FX network since it connects currencies from four different regions (i.e., Asia, South/Latin America, Middle East, and Europe). The majority of the currencies are grouped together based on geographical regions. The currencies of Commonwealth countries are connected together such as MYR, CAD, AUD, NZD, and SGD. The currencies of Europe are the most closely linked. EUR has a predominant position in the European monetary system. JPY is connected to European currencies, whereas CNY is more attached to the Asian cluster despite the fact that both currencies join the special drawing rights.</w:t>
-      </w:r>
+      <w:hyperlink r:id="rId14" w:history="1">
+        <w:r>
+          <w:rPr>
+            <w:b w:val="0"/>
+            <w:bCs/>
+          </w:rPr>
+          <w:t>https://github.com/hoangqwe159/forex-analysis-covid19</w:t>
+        </w:r>
+      </w:hyperlink>
+    </w:p>
+    <w:p>
+      <w:pPr>
+        <w:pStyle w:val="ListParagraph"/>
+        <w:numPr>
+          <w:ilvl w:val="1"/>
+          <w:numId w:val="2"/>
+        </w:numPr>
+        <w:jc w:val="both"/>
+        <w:rPr>
+          <w:b w:val="0"/>
+        </w:rPr>
+      </w:pPr>
+      <w:r>
+        <w:rPr>
+          <w:b w:val="0"/>
+        </w:rPr>
+        <w:lastRenderedPageBreak/>
+        <w:t xml:space="preserve">The live demo of the website can be access via the link: </w:t>
+      </w:r>
+      <w:hyperlink r:id="rId15" w:history="1">
+        <w:r>
+          <w:rPr>
+            <w:rStyle w:val="Hyperlink"/>
+            <w:b w:val="0"/>
+          </w:rPr>
+          <w:t>https://forex-network.herokuapp.com</w:t>
+        </w:r>
+      </w:hyperlink>
+    </w:p>
+    <w:p>
+      <w:pPr>
+        <w:pStyle w:val="ListParagraph"/>
+        <w:numPr>
+          <w:ilvl w:val="1"/>
+          <w:numId w:val="2"/>
+        </w:numPr>
+        <w:jc w:val="both"/>
+        <w:rPr>
+          <w:b w:val="0"/>
+        </w:rPr>
+      </w:pPr>
+      <w:r>
+        <w:rPr>
+          <w:b w:val="0"/>
+        </w:rPr>
+        <w:t>The website allows the audience to interact with visualization such as hovering for additional information, highlight the connected nodes, drag, and zoom the network. The application is only displaying the draft version of the visualizations. An update version will be deployed as the output of the project</w:t>
+      </w:r>
+    </w:p>
+    <w:p>
+      <w:pPr>
+        <w:pStyle w:val="ListParagraph"/>
+        <w:ind w:left="2023"/>
+        <w:jc w:val="both"/>
+        <w:rPr>
+          <w:b w:val="0"/>
+        </w:rPr>
+      </w:pPr>
     </w:p>
     <w:p>
       <w:pPr>
@@ -5131,11 +5441,7 @@
         <w:jc w:val="both"/>
       </w:pPr>
       <w:r>
-        <w:t xml:space="preserve">One of the most major problems of the project is choosing the optimal tools to prepare and process data. While Python provides a wide range of professional libraries and is </w:t>
-      </w:r>
-      <w:r>
-        <w:lastRenderedPageBreak/>
-        <w:t xml:space="preserve">supported by the larger community, MATLAB is the language I am more familiar with. There is a risk that some problems I might not solve by using Python, then the integration between two technologies is necessary for me to complete the project. Another problem is that mapping currencies node into their nation on the geographical map can only be done manually if I utilize </w:t>
+        <w:t xml:space="preserve">One of the most major problems of the project is choosing the optimal tools to prepare and process data. While Python provides a wide range of professional libraries and is supported by the larger community, MATLAB is the language I am more familiar with. There is a risk that some problems I might not solve by using Python, then the integration between two technologies is necessary for me to complete the project. Another problem is that mapping currencies node into their nation on the geographical map can only be done manually if I utilize </w:t>
       </w:r>
       <w:proofErr w:type="spellStart"/>
       <w:r>
@@ -5143,15 +5449,7 @@
       </w:r>
       <w:proofErr w:type="spellEnd"/>
       <w:r>
-        <w:t xml:space="preserve"> Software. The performance of the computer is adversely impacted due to the huge number of nodes and edges that </w:t>
-      </w:r>
-      <w:proofErr w:type="spellStart"/>
-      <w:r>
-        <w:t>Gephi</w:t>
-      </w:r>
-      <w:proofErr w:type="spellEnd"/>
-      <w:r>
-        <w:t xml:space="preserve"> needs to process. Therefore, finding another suitable tool to visualize the currency network might be a need.</w:t>
+        <w:t xml:space="preserve"> Software. </w:t>
       </w:r>
     </w:p>
     <w:p>
@@ -5162,10 +5460,85 @@
     </w:p>
     <w:p>
       <w:pPr>
+        <w:pStyle w:val="Content"/>
+        <w:jc w:val="both"/>
+      </w:pPr>
+    </w:p>
+    <w:p>
+      <w:pPr>
+        <w:pStyle w:val="Content"/>
+        <w:jc w:val="both"/>
+      </w:pPr>
+    </w:p>
+    <w:p>
+      <w:pPr>
+        <w:pStyle w:val="Content"/>
+        <w:jc w:val="both"/>
+      </w:pPr>
+    </w:p>
+    <w:p>
+      <w:pPr>
+        <w:pStyle w:val="Content"/>
+        <w:jc w:val="both"/>
+      </w:pPr>
+    </w:p>
+    <w:p>
+      <w:pPr>
+        <w:pStyle w:val="Content"/>
+        <w:jc w:val="both"/>
+      </w:pPr>
+    </w:p>
+    <w:p>
+      <w:pPr>
+        <w:pStyle w:val="Content"/>
+        <w:jc w:val="both"/>
+      </w:pPr>
+    </w:p>
+    <w:p>
+      <w:pPr>
+        <w:pStyle w:val="Content"/>
+        <w:jc w:val="both"/>
+      </w:pPr>
+    </w:p>
+    <w:p>
+      <w:pPr>
+        <w:pStyle w:val="Content"/>
+        <w:jc w:val="both"/>
+      </w:pPr>
+    </w:p>
+    <w:p>
+      <w:pPr>
+        <w:pStyle w:val="Content"/>
+        <w:jc w:val="both"/>
+      </w:pPr>
+    </w:p>
+    <w:p>
+      <w:pPr>
+        <w:pStyle w:val="Content"/>
+        <w:jc w:val="both"/>
+      </w:pPr>
+    </w:p>
+    <w:p>
+      <w:pPr>
+        <w:pStyle w:val="Content"/>
+        <w:jc w:val="both"/>
+      </w:pPr>
+      <w:bookmarkStart w:id="0" w:name="_GoBack"/>
+      <w:bookmarkEnd w:id="0"/>
+    </w:p>
+    <w:p>
+      <w:pPr>
+        <w:pStyle w:val="Content"/>
+        <w:jc w:val="both"/>
+      </w:pPr>
+    </w:p>
+    <w:p>
+      <w:pPr>
         <w:pStyle w:val="Heading2"/>
         <w:jc w:val="center"/>
       </w:pPr>
       <w:r>
+        <w:lastRenderedPageBreak/>
         <w:t>Reference</w:t>
       </w:r>
     </w:p>
@@ -5393,7 +5766,7 @@
         </w:rPr>
         <w:t xml:space="preserve">. Retrieved from: </w:t>
       </w:r>
-      <w:hyperlink r:id="rId14" w:history="1">
+      <w:hyperlink r:id="rId16" w:history="1">
         <w:r>
           <w:rPr>
             <w:rStyle w:val="Hyperlink"/>
@@ -5488,6 +5861,288 @@
     </w:p>
     <w:p>
       <w:pPr>
+        <w:numPr>
+          <w:ilvl w:val="0"/>
+          <w:numId w:val="1"/>
+        </w:numPr>
+        <w:spacing w:before="100" w:beforeAutospacing="1" w:after="100" w:afterAutospacing="1" w:line="240" w:lineRule="auto"/>
+        <w:jc w:val="both"/>
+        <w:rPr>
+          <w:b w:val="0"/>
+        </w:rPr>
+      </w:pPr>
+      <w:proofErr w:type="spellStart"/>
+      <w:r>
+        <w:rPr>
+          <w:b w:val="0"/>
+        </w:rPr>
+        <w:t>Sabidussi</w:t>
+      </w:r>
+      <w:proofErr w:type="spellEnd"/>
+      <w:r>
+        <w:rPr>
+          <w:b w:val="0"/>
+        </w:rPr>
+        <w:t xml:space="preserve">, G. </w:t>
+      </w:r>
+      <w:r>
+        <w:rPr>
+          <w:b w:val="0"/>
+        </w:rPr>
+        <w:t>(</w:t>
+      </w:r>
+      <w:r>
+        <w:rPr>
+          <w:b w:val="0"/>
+        </w:rPr>
+        <w:t>1966</w:t>
+      </w:r>
+      <w:r>
+        <w:rPr>
+          <w:b w:val="0"/>
+        </w:rPr>
+        <w:t>).</w:t>
+      </w:r>
+      <w:r>
+        <w:rPr>
+          <w:b w:val="0"/>
+        </w:rPr>
+        <w:t xml:space="preserve"> The centrality index of a </w:t>
+      </w:r>
+      <w:r>
+        <w:rPr>
+          <w:b w:val="0"/>
+        </w:rPr>
+        <w:t>graph</w:t>
+      </w:r>
+      <w:r>
+        <w:rPr>
+          <w:b w:val="0"/>
+        </w:rPr>
+        <w:t>.</w:t>
+      </w:r>
+      <w:r>
+        <w:rPr>
+          <w:b w:val="0"/>
+        </w:rPr>
+        <w:t xml:space="preserve"> </w:t>
+      </w:r>
+      <w:proofErr w:type="spellStart"/>
+      <w:r>
+        <w:rPr>
+          <w:b w:val="0"/>
+        </w:rPr>
+        <w:t>Psychometrika</w:t>
+      </w:r>
+      <w:proofErr w:type="spellEnd"/>
+      <w:r>
+        <w:rPr>
+          <w:b w:val="0"/>
+        </w:rPr>
+        <w:t>, 31(4), 581–603</w:t>
+      </w:r>
+      <w:r>
+        <w:rPr>
+          <w:b w:val="0"/>
+        </w:rPr>
+        <w:t>.</w:t>
+      </w:r>
+    </w:p>
+    <w:p>
+      <w:pPr>
+        <w:numPr>
+          <w:ilvl w:val="0"/>
+          <w:numId w:val="1"/>
+        </w:numPr>
+        <w:spacing w:before="100" w:beforeAutospacing="1" w:after="100" w:afterAutospacing="1" w:line="240" w:lineRule="auto"/>
+        <w:jc w:val="both"/>
+        <w:rPr>
+          <w:b w:val="0"/>
+        </w:rPr>
+      </w:pPr>
+      <w:r>
+        <w:rPr>
+          <w:b w:val="0"/>
+        </w:rPr>
+        <w:t xml:space="preserve">Freeman, L.C. </w:t>
+      </w:r>
+      <w:r>
+        <w:rPr>
+          <w:b w:val="0"/>
+        </w:rPr>
+        <w:t>(</w:t>
+      </w:r>
+      <w:r>
+        <w:rPr>
+          <w:b w:val="0"/>
+        </w:rPr>
+        <w:t>1977</w:t>
+      </w:r>
+      <w:r>
+        <w:rPr>
+          <w:b w:val="0"/>
+        </w:rPr>
+        <w:t>).</w:t>
+      </w:r>
+      <w:r>
+        <w:rPr>
+          <w:b w:val="0"/>
+        </w:rPr>
+        <w:t xml:space="preserve"> A set of measures of centrality based on betweenness</w:t>
+      </w:r>
+      <w:r>
+        <w:rPr>
+          <w:b w:val="0"/>
+        </w:rPr>
+        <w:t>.</w:t>
+      </w:r>
+      <w:r>
+        <w:rPr>
+          <w:b w:val="0"/>
+        </w:rPr>
+        <w:t xml:space="preserve"> Sociometry, 40(1), 35-41.</w:t>
+      </w:r>
+    </w:p>
+    <w:p>
+      <w:pPr>
+        <w:numPr>
+          <w:ilvl w:val="0"/>
+          <w:numId w:val="1"/>
+        </w:numPr>
+        <w:spacing w:before="100" w:beforeAutospacing="1" w:after="100" w:afterAutospacing="1" w:line="240" w:lineRule="auto"/>
+        <w:jc w:val="both"/>
+        <w:rPr>
+          <w:b w:val="0"/>
+        </w:rPr>
+      </w:pPr>
+      <w:proofErr w:type="spellStart"/>
+      <w:r>
+        <w:rPr>
+          <w:b w:val="0"/>
+        </w:rPr>
+        <w:t>Niemincn</w:t>
+      </w:r>
+      <w:proofErr w:type="spellEnd"/>
+      <w:r>
+        <w:rPr>
+          <w:b w:val="0"/>
+        </w:rPr>
+        <w:t xml:space="preserve">, J. </w:t>
+      </w:r>
+      <w:r>
+        <w:rPr>
+          <w:b w:val="0"/>
+        </w:rPr>
+        <w:t>(</w:t>
+      </w:r>
+      <w:r>
+        <w:rPr>
+          <w:b w:val="0"/>
+        </w:rPr>
+        <w:t>1974</w:t>
+      </w:r>
+      <w:r>
+        <w:rPr>
+          <w:b w:val="0"/>
+        </w:rPr>
+        <w:t>).</w:t>
+      </w:r>
+      <w:r>
+        <w:rPr>
+          <w:b w:val="0"/>
+        </w:rPr>
+        <w:t xml:space="preserve"> On centrality in a graph</w:t>
+      </w:r>
+      <w:r>
+        <w:rPr>
+          <w:b w:val="0"/>
+        </w:rPr>
+        <w:t xml:space="preserve">. </w:t>
+      </w:r>
+      <w:r>
+        <w:rPr>
+          <w:b w:val="0"/>
+        </w:rPr>
+        <w:t>Scandinavian Journal of Psychology 15:322-336.</w:t>
+      </w:r>
+    </w:p>
+    <w:p>
+      <w:pPr>
+        <w:numPr>
+          <w:ilvl w:val="0"/>
+          <w:numId w:val="1"/>
+        </w:numPr>
+        <w:spacing w:before="100" w:beforeAutospacing="1" w:after="100" w:afterAutospacing="1" w:line="240" w:lineRule="auto"/>
+        <w:jc w:val="both"/>
+        <w:rPr>
+          <w:b w:val="0"/>
+        </w:rPr>
+      </w:pPr>
+      <w:proofErr w:type="spellStart"/>
+      <w:r>
+        <w:rPr>
+          <w:b w:val="0"/>
+        </w:rPr>
+        <w:t>Banocicha</w:t>
+      </w:r>
+      <w:proofErr w:type="spellEnd"/>
+      <w:r>
+        <w:rPr>
+          <w:b w:val="0"/>
+        </w:rPr>
+        <w:t>, P.</w:t>
+      </w:r>
+      <w:r>
+        <w:rPr>
+          <w:b w:val="0"/>
+        </w:rPr>
+        <w:t xml:space="preserve"> (</w:t>
+      </w:r>
+      <w:r>
+        <w:rPr>
+          <w:b w:val="0"/>
+        </w:rPr>
+        <w:t>2007</w:t>
+      </w:r>
+      <w:r>
+        <w:rPr>
+          <w:b w:val="0"/>
+        </w:rPr>
+        <w:t>).</w:t>
+      </w:r>
+      <w:r>
+        <w:rPr>
+          <w:b w:val="0"/>
+        </w:rPr>
+        <w:t xml:space="preserve"> Some uniq</w:t>
+      </w:r>
+      <w:r>
+        <w:rPr>
+          <w:b w:val="0"/>
+        </w:rPr>
+        <w:t>u</w:t>
+      </w:r>
+      <w:r>
+        <w:rPr>
+          <w:b w:val="0"/>
+        </w:rPr>
+        <w:t>e properties of eigenvector centrality</w:t>
+      </w:r>
+      <w:r>
+        <w:rPr>
+          <w:b w:val="0"/>
+        </w:rPr>
+        <w:t>.</w:t>
+      </w:r>
+      <w:r>
+        <w:rPr>
+          <w:b w:val="0"/>
+        </w:rPr>
+        <w:t xml:space="preserve"> Social Networks, 29: 555-564.</w:t>
+      </w:r>
+    </w:p>
+    <w:p>
+      <w:pPr>
         <w:pStyle w:val="Heading2"/>
       </w:pPr>
       <w:r>
@@ -5524,142 +6179,6 @@
             <wp:extent cx="4448175" cy="4448175"/>
             <wp:effectExtent l="0" t="0" r="9525" b="9525"/>
             <wp:docPr id="4" name="Picture 4"/>
-            <wp:cNvGraphicFramePr>
-              <a:graphicFrameLocks xmlns:a="http://schemas.openxmlformats.org/drawingml/2006/main" noChangeAspect="1"/>
-            </wp:cNvGraphicFramePr>
-            <a:graphic xmlns:a="http://schemas.openxmlformats.org/drawingml/2006/main">
-              <a:graphicData uri="http://schemas.openxmlformats.org/drawingml/2006/picture">
-                <pic:pic xmlns:pic="http://schemas.openxmlformats.org/drawingml/2006/picture">
-                  <pic:nvPicPr>
-                    <pic:cNvPr id="1" name=""/>
-                    <pic:cNvPicPr/>
-                  </pic:nvPicPr>
-                  <pic:blipFill>
-                    <a:blip r:embed="rId15"/>
-                    <a:stretch>
-                      <a:fillRect/>
-                    </a:stretch>
-                  </pic:blipFill>
-                  <pic:spPr>
-                    <a:xfrm>
-                      <a:off x="0" y="0"/>
-                      <a:ext cx="4448175" cy="4448175"/>
-                    </a:xfrm>
-                    <a:prstGeom prst="rect">
-                      <a:avLst/>
-                    </a:prstGeom>
-                  </pic:spPr>
-                </pic:pic>
-              </a:graphicData>
-            </a:graphic>
-          </wp:inline>
-        </w:drawing>
-      </w:r>
-    </w:p>
-    <w:p>
-      <w:pPr>
-        <w:pStyle w:val="Heading3"/>
-        <w:jc w:val="center"/>
-      </w:pPr>
-      <w:bookmarkStart w:id="0" w:name="_Figure_1:_Illustration"/>
-      <w:bookmarkEnd w:id="0"/>
-      <w:r>
-        <w:t>Figure 1: Illustration of the Heatmap Correlation Matrix</w:t>
-      </w:r>
-      <w:r>
-        <w:t xml:space="preserve"> (Julian, 2019)</w:t>
-      </w:r>
-    </w:p>
-    <w:p>
-      <w:pPr>
-        <w:spacing w:after="200"/>
-      </w:pPr>
-    </w:p>
-    <w:p>
-      <w:pPr>
-        <w:spacing w:after="200"/>
-      </w:pPr>
-    </w:p>
-    <w:p>
-      <w:pPr>
-        <w:spacing w:after="200"/>
-        <w:jc w:val="center"/>
-      </w:pPr>
-      <w:r>
-        <w:br w:type="page"/>
-      </w:r>
-      <w:r>
-        <w:rPr>
-          <w:noProof/>
-        </w:rPr>
-        <w:lastRenderedPageBreak/>
-        <w:drawing>
-          <wp:inline distT="0" distB="0" distL="0" distR="0" wp14:anchorId="1E36922B" wp14:editId="70A33E84">
-            <wp:extent cx="6309360" cy="3372485"/>
-            <wp:effectExtent l="0" t="0" r="0" b="0"/>
-            <wp:docPr id="9" name="Picture 9"/>
-            <wp:cNvGraphicFramePr>
-              <a:graphicFrameLocks xmlns:a="http://schemas.openxmlformats.org/drawingml/2006/main" noChangeAspect="1"/>
-            </wp:cNvGraphicFramePr>
-            <a:graphic xmlns:a="http://schemas.openxmlformats.org/drawingml/2006/main">
-              <a:graphicData uri="http://schemas.openxmlformats.org/drawingml/2006/picture">
-                <pic:pic xmlns:pic="http://schemas.openxmlformats.org/drawingml/2006/picture">
-                  <pic:nvPicPr>
-                    <pic:cNvPr id="1" name=""/>
-                    <pic:cNvPicPr/>
-                  </pic:nvPicPr>
-                  <pic:blipFill>
-                    <a:blip r:embed="rId16"/>
-                    <a:stretch>
-                      <a:fillRect/>
-                    </a:stretch>
-                  </pic:blipFill>
-                  <pic:spPr>
-                    <a:xfrm>
-                      <a:off x="0" y="0"/>
-                      <a:ext cx="6309360" cy="3372485"/>
-                    </a:xfrm>
-                    <a:prstGeom prst="rect">
-                      <a:avLst/>
-                    </a:prstGeom>
-                  </pic:spPr>
-                </pic:pic>
-              </a:graphicData>
-            </a:graphic>
-          </wp:inline>
-        </w:drawing>
-      </w:r>
-    </w:p>
-    <w:p>
-      <w:pPr>
-        <w:pStyle w:val="Heading3"/>
-        <w:jc w:val="center"/>
-      </w:pPr>
-      <w:bookmarkStart w:id="1" w:name="_Figure_2:_Illustration"/>
-      <w:bookmarkEnd w:id="1"/>
-      <w:r>
-        <w:t>Figure 2: Illustration of the Currency Network using Geographical Layout</w:t>
-      </w:r>
-    </w:p>
-    <w:p>
-      <w:pPr>
-        <w:spacing w:after="200"/>
-      </w:pPr>
-    </w:p>
-    <w:p>
-      <w:pPr>
-        <w:spacing w:after="200"/>
-        <w:jc w:val="center"/>
-      </w:pPr>
-      <w:r>
-        <w:rPr>
-          <w:noProof/>
-        </w:rPr>
-        <w:drawing>
-          <wp:inline distT="0" distB="0" distL="0" distR="0" wp14:anchorId="7B71F707" wp14:editId="7E3D9875">
-            <wp:extent cx="6309360" cy="2665095"/>
-            <wp:effectExtent l="0" t="0" r="0" b="1905"/>
-            <wp:docPr id="10" name="Picture 10"/>
             <wp:cNvGraphicFramePr>
               <a:graphicFrameLocks xmlns:a="http://schemas.openxmlformats.org/drawingml/2006/main" noChangeAspect="1"/>
             </wp:cNvGraphicFramePr>
@@ -5679,7 +6198,7 @@
                   <pic:spPr>
                     <a:xfrm>
                       <a:off x="0" y="0"/>
-                      <a:ext cx="6309360" cy="2665095"/>
+                      <a:ext cx="4448175" cy="4448175"/>
                     </a:xfrm>
                     <a:prstGeom prst="rect">
                       <a:avLst/>
@@ -5697,1035 +6216,43 @@
         <w:pStyle w:val="Heading3"/>
         <w:jc w:val="center"/>
       </w:pPr>
-      <w:bookmarkStart w:id="2" w:name="_Figure_3:_Illustration"/>
-      <w:bookmarkEnd w:id="2"/>
-      <w:r>
-        <w:t xml:space="preserve">Figure 3: Illustration </w:t>
-      </w:r>
-      <w:r>
-        <w:t>of Minimum Spanning Tree with different bases</w:t>
-      </w:r>
-      <w:r>
-        <w:t xml:space="preserve"> (</w:t>
-      </w:r>
-      <w:proofErr w:type="spellStart"/>
-      <w:r>
-        <w:t>Kazemilari</w:t>
-      </w:r>
-      <w:proofErr w:type="spellEnd"/>
-      <w:r>
-        <w:t xml:space="preserve"> and </w:t>
-      </w:r>
-      <w:proofErr w:type="spellStart"/>
-      <w:r>
-        <w:t>Djauhari</w:t>
-      </w:r>
-      <w:proofErr w:type="spellEnd"/>
-      <w:r>
-        <w:t>, 2013).</w:t>
-      </w:r>
-    </w:p>
-    <w:p/>
-    <w:p>
-      <w:pPr>
-        <w:pStyle w:val="Content"/>
+      <w:bookmarkStart w:id="1" w:name="_Figure_1:_Illustration"/>
+      <w:bookmarkEnd w:id="1"/>
+      <w:r>
+        <w:t>Figure 1: Illustration of the Heatmap Correlation Matrix</w:t>
+      </w:r>
+      <w:r>
+        <w:t xml:space="preserve"> (Julian, 2019)</w:t>
+      </w:r>
+    </w:p>
+    <w:p>
+      <w:pPr>
+        <w:spacing w:after="200"/>
+      </w:pPr>
+    </w:p>
+    <w:p>
+      <w:pPr>
+        <w:spacing w:after="200"/>
+      </w:pPr>
+    </w:p>
+    <w:p>
+      <w:pPr>
+        <w:spacing w:after="200"/>
         <w:jc w:val="center"/>
       </w:pPr>
-    </w:p>
-    <w:p>
-      <w:pPr>
-        <w:spacing w:after="200"/>
-      </w:pPr>
-    </w:p>
-    <w:p>
-      <w:pPr>
-        <w:spacing w:after="200"/>
-      </w:pPr>
-    </w:p>
-    <w:tbl>
-      <w:tblPr>
-        <w:tblW w:w="10562" w:type="dxa"/>
-        <w:tblInd w:w="-10" w:type="dxa"/>
-        <w:tblLook w:val="04A0" w:firstRow="1" w:lastRow="0" w:firstColumn="1" w:lastColumn="0" w:noHBand="0" w:noVBand="1"/>
-      </w:tblPr>
-      <w:tblGrid>
-        <w:gridCol w:w="1278"/>
-        <w:gridCol w:w="5685"/>
-        <w:gridCol w:w="3730"/>
-      </w:tblGrid>
-      <w:tr>
-        <w:trPr>
-          <w:trHeight w:val="313"/>
-        </w:trPr>
-        <w:tc>
-          <w:tcPr>
-            <w:tcW w:w="1146" w:type="dxa"/>
-            <w:tcBorders>
-              <w:top w:val="single" w:sz="8" w:space="0" w:color="auto"/>
-              <w:left w:val="single" w:sz="8" w:space="0" w:color="auto"/>
-              <w:bottom w:val="single" w:sz="8" w:space="0" w:color="auto"/>
-              <w:right w:val="single" w:sz="8" w:space="0" w:color="auto"/>
-            </w:tcBorders>
-            <w:shd w:val="clear" w:color="auto" w:fill="auto"/>
-            <w:noWrap/>
-            <w:vAlign w:val="center"/>
-            <w:hideMark/>
-          </w:tcPr>
-          <w:p>
-            <w:pPr>
-              <w:spacing w:line="240" w:lineRule="auto"/>
-              <w:jc w:val="center"/>
-              <w:rPr>
-                <w:rFonts w:ascii="Calibri" w:eastAsia="Times New Roman" w:hAnsi="Calibri" w:cs="Calibri"/>
-                <w:b w:val="0"/>
-                <w:color w:val="404040"/>
-                <w:sz w:val="22"/>
-                <w:lang w:val="en-AU" w:eastAsia="zh-CN"/>
-              </w:rPr>
-            </w:pPr>
-            <w:r>
-              <w:rPr>
-                <w:rFonts w:ascii="Calibri" w:eastAsia="Times New Roman" w:hAnsi="Calibri" w:cs="Calibri"/>
-                <w:b w:val="0"/>
-                <w:color w:val="404040"/>
-                <w:sz w:val="22"/>
-                <w:lang w:val="en-AU" w:eastAsia="zh-CN"/>
-              </w:rPr>
-              <w:lastRenderedPageBreak/>
-              <w:t>Date</w:t>
-            </w:r>
-          </w:p>
-        </w:tc>
-        <w:tc>
-          <w:tcPr>
-            <w:tcW w:w="5685" w:type="dxa"/>
-            <w:tcBorders>
-              <w:top w:val="single" w:sz="8" w:space="0" w:color="auto"/>
-              <w:left w:val="nil"/>
-              <w:bottom w:val="single" w:sz="8" w:space="0" w:color="auto"/>
-              <w:right w:val="single" w:sz="8" w:space="0" w:color="auto"/>
-            </w:tcBorders>
-            <w:shd w:val="clear" w:color="auto" w:fill="auto"/>
-            <w:noWrap/>
-            <w:vAlign w:val="center"/>
-            <w:hideMark/>
-          </w:tcPr>
-          <w:p>
-            <w:pPr>
-              <w:spacing w:line="240" w:lineRule="auto"/>
-              <w:jc w:val="center"/>
-              <w:rPr>
-                <w:rFonts w:ascii="Calibri" w:eastAsia="Times New Roman" w:hAnsi="Calibri" w:cs="Calibri"/>
-                <w:b w:val="0"/>
-                <w:color w:val="404040"/>
-                <w:sz w:val="22"/>
-                <w:lang w:val="en-AU" w:eastAsia="zh-CN"/>
-              </w:rPr>
-            </w:pPr>
-            <w:r>
-              <w:rPr>
-                <w:rFonts w:ascii="Calibri" w:eastAsia="Times New Roman" w:hAnsi="Calibri" w:cs="Calibri"/>
-                <w:b w:val="0"/>
-                <w:color w:val="404040"/>
-                <w:sz w:val="22"/>
-                <w:lang w:val="en-AU" w:eastAsia="zh-CN"/>
-              </w:rPr>
-              <w:t xml:space="preserve">Task </w:t>
-            </w:r>
-          </w:p>
-        </w:tc>
-        <w:tc>
-          <w:tcPr>
-            <w:tcW w:w="3730" w:type="dxa"/>
-            <w:tcBorders>
-              <w:top w:val="single" w:sz="8" w:space="0" w:color="auto"/>
-              <w:left w:val="nil"/>
-              <w:bottom w:val="single" w:sz="8" w:space="0" w:color="auto"/>
-              <w:right w:val="single" w:sz="8" w:space="0" w:color="auto"/>
-            </w:tcBorders>
-            <w:shd w:val="clear" w:color="auto" w:fill="auto"/>
-            <w:noWrap/>
-            <w:vAlign w:val="center"/>
-            <w:hideMark/>
-          </w:tcPr>
-          <w:p>
-            <w:pPr>
-              <w:spacing w:line="240" w:lineRule="auto"/>
-              <w:jc w:val="center"/>
-              <w:rPr>
-                <w:rFonts w:ascii="Calibri" w:eastAsia="Times New Roman" w:hAnsi="Calibri" w:cs="Calibri"/>
-                <w:b w:val="0"/>
-                <w:color w:val="404040"/>
-                <w:sz w:val="22"/>
-                <w:lang w:val="en-AU" w:eastAsia="zh-CN"/>
-              </w:rPr>
-            </w:pPr>
-            <w:r>
-              <w:rPr>
-                <w:rFonts w:ascii="Calibri" w:eastAsia="Times New Roman" w:hAnsi="Calibri" w:cs="Calibri"/>
-                <w:b w:val="0"/>
-                <w:color w:val="404040"/>
-                <w:sz w:val="22"/>
-                <w:lang w:val="en-AU" w:eastAsia="zh-CN"/>
-              </w:rPr>
-              <w:t>Time allocated (hours)</w:t>
-            </w:r>
-          </w:p>
-        </w:tc>
-      </w:tr>
-      <w:tr>
-        <w:trPr>
-          <w:trHeight w:val="717"/>
-        </w:trPr>
-        <w:tc>
-          <w:tcPr>
-            <w:tcW w:w="1146" w:type="dxa"/>
-            <w:tcBorders>
-              <w:top w:val="nil"/>
-              <w:left w:val="single" w:sz="8" w:space="0" w:color="auto"/>
-              <w:bottom w:val="nil"/>
-              <w:right w:val="single" w:sz="8" w:space="0" w:color="auto"/>
-            </w:tcBorders>
-            <w:shd w:val="clear" w:color="auto" w:fill="auto"/>
-            <w:noWrap/>
-            <w:vAlign w:val="center"/>
-            <w:hideMark/>
-          </w:tcPr>
-          <w:p>
-            <w:pPr>
-              <w:spacing w:line="240" w:lineRule="auto"/>
-              <w:jc w:val="center"/>
-              <w:rPr>
-                <w:rFonts w:ascii="Calibri" w:eastAsia="Times New Roman" w:hAnsi="Calibri" w:cs="Calibri"/>
-                <w:b w:val="0"/>
-                <w:color w:val="404040"/>
-                <w:sz w:val="22"/>
-                <w:lang w:val="en-AU" w:eastAsia="zh-CN"/>
-              </w:rPr>
-            </w:pPr>
-            <w:r>
-              <w:rPr>
-                <w:rFonts w:ascii="Calibri" w:eastAsia="Times New Roman" w:hAnsi="Calibri" w:cs="Calibri"/>
-                <w:b w:val="0"/>
-                <w:color w:val="404040"/>
-                <w:sz w:val="22"/>
-                <w:lang w:val="en-AU" w:eastAsia="zh-CN"/>
-              </w:rPr>
-              <w:t>1/08/2021</w:t>
-            </w:r>
-          </w:p>
-        </w:tc>
-        <w:tc>
-          <w:tcPr>
-            <w:tcW w:w="5685" w:type="dxa"/>
-            <w:tcBorders>
-              <w:top w:val="nil"/>
-              <w:left w:val="nil"/>
-              <w:bottom w:val="nil"/>
-              <w:right w:val="single" w:sz="8" w:space="0" w:color="auto"/>
-            </w:tcBorders>
-            <w:shd w:val="clear" w:color="auto" w:fill="auto"/>
-            <w:vAlign w:val="center"/>
-            <w:hideMark/>
-          </w:tcPr>
-          <w:p>
-            <w:pPr>
-              <w:spacing w:line="240" w:lineRule="auto"/>
-              <w:jc w:val="center"/>
-              <w:rPr>
-                <w:rFonts w:ascii="Corbel" w:eastAsia="Times New Roman" w:hAnsi="Corbel" w:cs="Times New Roman"/>
-                <w:b w:val="0"/>
-                <w:color w:val="404040"/>
-                <w:sz w:val="22"/>
-                <w:lang w:val="en-AU" w:eastAsia="zh-CN"/>
-              </w:rPr>
-            </w:pPr>
-            <w:r>
-              <w:rPr>
-                <w:rFonts w:ascii="Corbel" w:eastAsia="Times New Roman" w:hAnsi="Corbel" w:cs="Times New Roman"/>
-                <w:b w:val="0"/>
-                <w:color w:val="404040"/>
-                <w:sz w:val="22"/>
-                <w:lang w:val="en-AU" w:eastAsia="zh-CN"/>
-              </w:rPr>
-              <w:t xml:space="preserve">Reading some research related to </w:t>
-            </w:r>
-            <w:proofErr w:type="spellStart"/>
-            <w:r>
-              <w:rPr>
-                <w:rFonts w:ascii="Corbel" w:eastAsia="Times New Roman" w:hAnsi="Corbel" w:cs="Times New Roman"/>
-                <w:b w:val="0"/>
-                <w:color w:val="404040"/>
-                <w:sz w:val="22"/>
-                <w:lang w:val="en-AU" w:eastAsia="zh-CN"/>
-              </w:rPr>
-              <w:t>analyzing</w:t>
-            </w:r>
-            <w:proofErr w:type="spellEnd"/>
-            <w:r>
-              <w:rPr>
-                <w:rFonts w:ascii="Corbel" w:eastAsia="Times New Roman" w:hAnsi="Corbel" w:cs="Times New Roman"/>
-                <w:b w:val="0"/>
-                <w:color w:val="404040"/>
-                <w:sz w:val="22"/>
-                <w:lang w:val="en-AU" w:eastAsia="zh-CN"/>
-              </w:rPr>
-              <w:t xml:space="preserve"> and visualizing the currency network</w:t>
-            </w:r>
-          </w:p>
-        </w:tc>
-        <w:tc>
-          <w:tcPr>
-            <w:tcW w:w="3730" w:type="dxa"/>
-            <w:tcBorders>
-              <w:top w:val="nil"/>
-              <w:left w:val="nil"/>
-              <w:bottom w:val="nil"/>
-              <w:right w:val="single" w:sz="8" w:space="0" w:color="auto"/>
-            </w:tcBorders>
-            <w:shd w:val="clear" w:color="auto" w:fill="auto"/>
-            <w:noWrap/>
-            <w:vAlign w:val="center"/>
-            <w:hideMark/>
-          </w:tcPr>
-          <w:p>
-            <w:pPr>
-              <w:spacing w:line="240" w:lineRule="auto"/>
-              <w:jc w:val="center"/>
-              <w:rPr>
-                <w:rFonts w:ascii="Calibri" w:eastAsia="Times New Roman" w:hAnsi="Calibri" w:cs="Calibri"/>
-                <w:b w:val="0"/>
-                <w:color w:val="404040"/>
-                <w:sz w:val="22"/>
-                <w:lang w:val="en-AU" w:eastAsia="zh-CN"/>
-              </w:rPr>
-            </w:pPr>
-            <w:r>
-              <w:rPr>
-                <w:rFonts w:ascii="Calibri" w:eastAsia="Times New Roman" w:hAnsi="Calibri" w:cs="Calibri"/>
-                <w:b w:val="0"/>
-                <w:color w:val="404040"/>
-                <w:sz w:val="22"/>
-                <w:lang w:val="en-AU" w:eastAsia="zh-CN"/>
-              </w:rPr>
-              <w:t>3</w:t>
-            </w:r>
-          </w:p>
-        </w:tc>
-      </w:tr>
-      <w:tr>
-        <w:trPr>
-          <w:trHeight w:val="597"/>
-        </w:trPr>
-        <w:tc>
-          <w:tcPr>
-            <w:tcW w:w="1146" w:type="dxa"/>
-            <w:tcBorders>
-              <w:top w:val="nil"/>
-              <w:left w:val="single" w:sz="8" w:space="0" w:color="auto"/>
-              <w:bottom w:val="nil"/>
-              <w:right w:val="single" w:sz="8" w:space="0" w:color="auto"/>
-            </w:tcBorders>
-            <w:shd w:val="clear" w:color="auto" w:fill="auto"/>
-            <w:noWrap/>
-            <w:vAlign w:val="center"/>
-            <w:hideMark/>
-          </w:tcPr>
-          <w:p>
-            <w:pPr>
-              <w:spacing w:line="240" w:lineRule="auto"/>
-              <w:jc w:val="center"/>
-              <w:rPr>
-                <w:rFonts w:ascii="Calibri" w:eastAsia="Times New Roman" w:hAnsi="Calibri" w:cs="Calibri"/>
-                <w:b w:val="0"/>
-                <w:color w:val="404040"/>
-                <w:sz w:val="22"/>
-                <w:lang w:val="en-AU" w:eastAsia="zh-CN"/>
-              </w:rPr>
-            </w:pPr>
-            <w:r>
-              <w:rPr>
-                <w:rFonts w:ascii="Calibri" w:eastAsia="Times New Roman" w:hAnsi="Calibri" w:cs="Calibri"/>
-                <w:b w:val="0"/>
-                <w:color w:val="404040"/>
-                <w:sz w:val="22"/>
-                <w:lang w:val="en-AU" w:eastAsia="zh-CN"/>
-              </w:rPr>
-              <w:t>4/08/2021</w:t>
-            </w:r>
-          </w:p>
-        </w:tc>
-        <w:tc>
-          <w:tcPr>
-            <w:tcW w:w="5685" w:type="dxa"/>
-            <w:tcBorders>
-              <w:top w:val="nil"/>
-              <w:left w:val="nil"/>
-              <w:bottom w:val="nil"/>
-              <w:right w:val="single" w:sz="8" w:space="0" w:color="auto"/>
-            </w:tcBorders>
-            <w:shd w:val="clear" w:color="auto" w:fill="auto"/>
-            <w:vAlign w:val="center"/>
-            <w:hideMark/>
-          </w:tcPr>
-          <w:p>
-            <w:pPr>
-              <w:spacing w:line="240" w:lineRule="auto"/>
-              <w:jc w:val="center"/>
-              <w:rPr>
-                <w:rFonts w:ascii="Corbel" w:eastAsia="Times New Roman" w:hAnsi="Corbel" w:cs="Times New Roman"/>
-                <w:b w:val="0"/>
-                <w:color w:val="404040"/>
-                <w:sz w:val="22"/>
-                <w:lang w:val="en-AU" w:eastAsia="zh-CN"/>
-              </w:rPr>
-            </w:pPr>
-            <w:r>
-              <w:rPr>
-                <w:rFonts w:ascii="Corbel" w:eastAsia="Times New Roman" w:hAnsi="Corbel" w:cs="Times New Roman"/>
-                <w:b w:val="0"/>
-                <w:color w:val="404040"/>
-                <w:sz w:val="22"/>
-                <w:lang w:val="en-AU" w:eastAsia="zh-CN"/>
-              </w:rPr>
-              <w:t>Study the related term and understand the purpose of different visualizations.</w:t>
-            </w:r>
-          </w:p>
-        </w:tc>
-        <w:tc>
-          <w:tcPr>
-            <w:tcW w:w="3730" w:type="dxa"/>
-            <w:tcBorders>
-              <w:top w:val="nil"/>
-              <w:left w:val="nil"/>
-              <w:bottom w:val="nil"/>
-              <w:right w:val="single" w:sz="8" w:space="0" w:color="auto"/>
-            </w:tcBorders>
-            <w:shd w:val="clear" w:color="auto" w:fill="auto"/>
-            <w:noWrap/>
-            <w:vAlign w:val="center"/>
-            <w:hideMark/>
-          </w:tcPr>
-          <w:p>
-            <w:pPr>
-              <w:spacing w:line="240" w:lineRule="auto"/>
-              <w:jc w:val="center"/>
-              <w:rPr>
-                <w:rFonts w:ascii="Calibri" w:eastAsia="Times New Roman" w:hAnsi="Calibri" w:cs="Calibri"/>
-                <w:b w:val="0"/>
-                <w:color w:val="404040"/>
-                <w:sz w:val="22"/>
-                <w:lang w:val="en-AU" w:eastAsia="zh-CN"/>
-              </w:rPr>
-            </w:pPr>
-            <w:r>
-              <w:rPr>
-                <w:rFonts w:ascii="Calibri" w:eastAsia="Times New Roman" w:hAnsi="Calibri" w:cs="Calibri"/>
-                <w:b w:val="0"/>
-                <w:color w:val="404040"/>
-                <w:sz w:val="22"/>
-                <w:lang w:val="en-AU" w:eastAsia="zh-CN"/>
-              </w:rPr>
-              <w:t>2</w:t>
-            </w:r>
-          </w:p>
-        </w:tc>
-      </w:tr>
-      <w:tr>
-        <w:trPr>
-          <w:trHeight w:val="298"/>
-        </w:trPr>
-        <w:tc>
-          <w:tcPr>
-            <w:tcW w:w="1146" w:type="dxa"/>
-            <w:tcBorders>
-              <w:top w:val="nil"/>
-              <w:left w:val="single" w:sz="8" w:space="0" w:color="auto"/>
-              <w:bottom w:val="nil"/>
-              <w:right w:val="single" w:sz="8" w:space="0" w:color="auto"/>
-            </w:tcBorders>
-            <w:shd w:val="clear" w:color="auto" w:fill="auto"/>
-            <w:noWrap/>
-            <w:vAlign w:val="center"/>
-            <w:hideMark/>
-          </w:tcPr>
-          <w:p>
-            <w:pPr>
-              <w:spacing w:line="240" w:lineRule="auto"/>
-              <w:jc w:val="center"/>
-              <w:rPr>
-                <w:rFonts w:ascii="Calibri" w:eastAsia="Times New Roman" w:hAnsi="Calibri" w:cs="Calibri"/>
-                <w:b w:val="0"/>
-                <w:color w:val="404040"/>
-                <w:sz w:val="22"/>
-                <w:lang w:val="en-AU" w:eastAsia="zh-CN"/>
-              </w:rPr>
-            </w:pPr>
-            <w:r>
-              <w:rPr>
-                <w:rFonts w:ascii="Calibri" w:eastAsia="Times New Roman" w:hAnsi="Calibri" w:cs="Calibri"/>
-                <w:b w:val="0"/>
-                <w:color w:val="404040"/>
-                <w:sz w:val="22"/>
-                <w:lang w:val="en-AU" w:eastAsia="zh-CN"/>
-              </w:rPr>
-              <w:t>7/08/2021</w:t>
-            </w:r>
-          </w:p>
-        </w:tc>
-        <w:tc>
-          <w:tcPr>
-            <w:tcW w:w="5685" w:type="dxa"/>
-            <w:tcBorders>
-              <w:top w:val="nil"/>
-              <w:left w:val="nil"/>
-              <w:bottom w:val="nil"/>
-              <w:right w:val="single" w:sz="8" w:space="0" w:color="auto"/>
-            </w:tcBorders>
-            <w:shd w:val="clear" w:color="auto" w:fill="auto"/>
-            <w:vAlign w:val="center"/>
-            <w:hideMark/>
-          </w:tcPr>
-          <w:p>
-            <w:pPr>
-              <w:spacing w:line="240" w:lineRule="auto"/>
-              <w:jc w:val="center"/>
-              <w:rPr>
-                <w:rFonts w:ascii="Corbel" w:eastAsia="Times New Roman" w:hAnsi="Corbel" w:cs="Times New Roman"/>
-                <w:b w:val="0"/>
-                <w:color w:val="404040"/>
-                <w:sz w:val="22"/>
-                <w:lang w:val="en-AU" w:eastAsia="zh-CN"/>
-              </w:rPr>
-            </w:pPr>
-            <w:r>
-              <w:rPr>
-                <w:rFonts w:ascii="Corbel" w:eastAsia="Times New Roman" w:hAnsi="Corbel" w:cs="Times New Roman"/>
-                <w:b w:val="0"/>
-                <w:color w:val="404040"/>
-                <w:sz w:val="22"/>
-                <w:lang w:val="en-AU" w:eastAsia="zh-CN"/>
-              </w:rPr>
-              <w:t>Finalize to determine the expected output.</w:t>
-            </w:r>
-          </w:p>
-        </w:tc>
-        <w:tc>
-          <w:tcPr>
-            <w:tcW w:w="3730" w:type="dxa"/>
-            <w:tcBorders>
-              <w:top w:val="nil"/>
-              <w:left w:val="nil"/>
-              <w:bottom w:val="nil"/>
-              <w:right w:val="single" w:sz="8" w:space="0" w:color="auto"/>
-            </w:tcBorders>
-            <w:shd w:val="clear" w:color="auto" w:fill="auto"/>
-            <w:noWrap/>
-            <w:vAlign w:val="center"/>
-            <w:hideMark/>
-          </w:tcPr>
-          <w:p>
-            <w:pPr>
-              <w:spacing w:line="240" w:lineRule="auto"/>
-              <w:jc w:val="center"/>
-              <w:rPr>
-                <w:rFonts w:ascii="Calibri" w:eastAsia="Times New Roman" w:hAnsi="Calibri" w:cs="Calibri"/>
-                <w:b w:val="0"/>
-                <w:color w:val="404040"/>
-                <w:sz w:val="22"/>
-                <w:lang w:val="en-AU" w:eastAsia="zh-CN"/>
-              </w:rPr>
-            </w:pPr>
-            <w:r>
-              <w:rPr>
-                <w:rFonts w:ascii="Calibri" w:eastAsia="Times New Roman" w:hAnsi="Calibri" w:cs="Calibri"/>
-                <w:b w:val="0"/>
-                <w:color w:val="404040"/>
-                <w:sz w:val="22"/>
-                <w:lang w:val="en-AU" w:eastAsia="zh-CN"/>
-              </w:rPr>
-              <w:t>1</w:t>
-            </w:r>
-          </w:p>
-        </w:tc>
-      </w:tr>
-      <w:tr>
-        <w:trPr>
-          <w:trHeight w:val="597"/>
-        </w:trPr>
-        <w:tc>
-          <w:tcPr>
-            <w:tcW w:w="1146" w:type="dxa"/>
-            <w:tcBorders>
-              <w:top w:val="nil"/>
-              <w:left w:val="single" w:sz="8" w:space="0" w:color="auto"/>
-              <w:bottom w:val="nil"/>
-              <w:right w:val="single" w:sz="8" w:space="0" w:color="auto"/>
-            </w:tcBorders>
-            <w:shd w:val="clear" w:color="auto" w:fill="auto"/>
-            <w:noWrap/>
-            <w:vAlign w:val="center"/>
-            <w:hideMark/>
-          </w:tcPr>
-          <w:p>
-            <w:pPr>
-              <w:spacing w:line="240" w:lineRule="auto"/>
-              <w:jc w:val="center"/>
-              <w:rPr>
-                <w:rFonts w:ascii="Calibri" w:eastAsia="Times New Roman" w:hAnsi="Calibri" w:cs="Calibri"/>
-                <w:b w:val="0"/>
-                <w:color w:val="404040"/>
-                <w:sz w:val="22"/>
-                <w:lang w:val="en-AU" w:eastAsia="zh-CN"/>
-              </w:rPr>
-            </w:pPr>
-            <w:r>
-              <w:rPr>
-                <w:rFonts w:ascii="Calibri" w:eastAsia="Times New Roman" w:hAnsi="Calibri" w:cs="Calibri"/>
-                <w:b w:val="0"/>
-                <w:color w:val="404040"/>
-                <w:sz w:val="22"/>
-                <w:lang w:val="en-AU" w:eastAsia="zh-CN"/>
-              </w:rPr>
-              <w:t>10/08/2021</w:t>
-            </w:r>
-          </w:p>
-        </w:tc>
-        <w:tc>
-          <w:tcPr>
-            <w:tcW w:w="5685" w:type="dxa"/>
-            <w:tcBorders>
-              <w:top w:val="nil"/>
-              <w:left w:val="nil"/>
-              <w:bottom w:val="nil"/>
-              <w:right w:val="single" w:sz="8" w:space="0" w:color="auto"/>
-            </w:tcBorders>
-            <w:shd w:val="clear" w:color="auto" w:fill="auto"/>
-            <w:vAlign w:val="center"/>
-            <w:hideMark/>
-          </w:tcPr>
-          <w:p>
-            <w:pPr>
-              <w:spacing w:line="240" w:lineRule="auto"/>
-              <w:jc w:val="center"/>
-              <w:rPr>
-                <w:rFonts w:ascii="Corbel" w:eastAsia="Times New Roman" w:hAnsi="Corbel" w:cs="Times New Roman"/>
-                <w:b w:val="0"/>
-                <w:color w:val="404040"/>
-                <w:sz w:val="22"/>
-                <w:lang w:val="en-AU" w:eastAsia="zh-CN"/>
-              </w:rPr>
-            </w:pPr>
-            <w:r>
-              <w:rPr>
-                <w:rFonts w:ascii="Corbel" w:eastAsia="Times New Roman" w:hAnsi="Corbel" w:cs="Times New Roman"/>
-                <w:b w:val="0"/>
-                <w:color w:val="404040"/>
-                <w:sz w:val="22"/>
-                <w:lang w:val="en-AU" w:eastAsia="zh-CN"/>
-              </w:rPr>
-              <w:t>Study some methods to clean the noise from the correlation matrix.</w:t>
-            </w:r>
-          </w:p>
-        </w:tc>
-        <w:tc>
-          <w:tcPr>
-            <w:tcW w:w="3730" w:type="dxa"/>
-            <w:tcBorders>
-              <w:top w:val="nil"/>
-              <w:left w:val="nil"/>
-              <w:bottom w:val="nil"/>
-              <w:right w:val="single" w:sz="8" w:space="0" w:color="auto"/>
-            </w:tcBorders>
-            <w:shd w:val="clear" w:color="auto" w:fill="auto"/>
-            <w:noWrap/>
-            <w:vAlign w:val="center"/>
-            <w:hideMark/>
-          </w:tcPr>
-          <w:p>
-            <w:pPr>
-              <w:spacing w:line="240" w:lineRule="auto"/>
-              <w:jc w:val="center"/>
-              <w:rPr>
-                <w:rFonts w:ascii="Calibri" w:eastAsia="Times New Roman" w:hAnsi="Calibri" w:cs="Calibri"/>
-                <w:b w:val="0"/>
-                <w:color w:val="404040"/>
-                <w:sz w:val="22"/>
-                <w:lang w:val="en-AU" w:eastAsia="zh-CN"/>
-              </w:rPr>
-            </w:pPr>
-            <w:r>
-              <w:rPr>
-                <w:rFonts w:ascii="Calibri" w:eastAsia="Times New Roman" w:hAnsi="Calibri" w:cs="Calibri"/>
-                <w:b w:val="0"/>
-                <w:color w:val="404040"/>
-                <w:sz w:val="22"/>
-                <w:lang w:val="en-AU" w:eastAsia="zh-CN"/>
-              </w:rPr>
-              <w:t>3</w:t>
-            </w:r>
-          </w:p>
-        </w:tc>
-      </w:tr>
-      <w:tr>
-        <w:trPr>
-          <w:trHeight w:val="597"/>
-        </w:trPr>
-        <w:tc>
-          <w:tcPr>
-            <w:tcW w:w="1146" w:type="dxa"/>
-            <w:tcBorders>
-              <w:top w:val="nil"/>
-              <w:left w:val="single" w:sz="8" w:space="0" w:color="auto"/>
-              <w:bottom w:val="nil"/>
-              <w:right w:val="single" w:sz="8" w:space="0" w:color="auto"/>
-            </w:tcBorders>
-            <w:shd w:val="clear" w:color="auto" w:fill="auto"/>
-            <w:noWrap/>
-            <w:vAlign w:val="center"/>
-            <w:hideMark/>
-          </w:tcPr>
-          <w:p>
-            <w:pPr>
-              <w:spacing w:line="240" w:lineRule="auto"/>
-              <w:jc w:val="center"/>
-              <w:rPr>
-                <w:rFonts w:ascii="Calibri" w:eastAsia="Times New Roman" w:hAnsi="Calibri" w:cs="Calibri"/>
-                <w:b w:val="0"/>
-                <w:color w:val="404040"/>
-                <w:sz w:val="22"/>
-                <w:lang w:val="en-AU" w:eastAsia="zh-CN"/>
-              </w:rPr>
-            </w:pPr>
-            <w:r>
-              <w:rPr>
-                <w:rFonts w:ascii="Calibri" w:eastAsia="Times New Roman" w:hAnsi="Calibri" w:cs="Calibri"/>
-                <w:b w:val="0"/>
-                <w:color w:val="404040"/>
-                <w:sz w:val="22"/>
-                <w:lang w:val="en-AU" w:eastAsia="zh-CN"/>
-              </w:rPr>
-              <w:t>13/08/2021</w:t>
-            </w:r>
-          </w:p>
-        </w:tc>
-        <w:tc>
-          <w:tcPr>
-            <w:tcW w:w="5685" w:type="dxa"/>
-            <w:tcBorders>
-              <w:top w:val="nil"/>
-              <w:left w:val="nil"/>
-              <w:bottom w:val="nil"/>
-              <w:right w:val="single" w:sz="8" w:space="0" w:color="auto"/>
-            </w:tcBorders>
-            <w:shd w:val="clear" w:color="auto" w:fill="auto"/>
-            <w:vAlign w:val="center"/>
-            <w:hideMark/>
-          </w:tcPr>
-          <w:p>
-            <w:pPr>
-              <w:spacing w:line="240" w:lineRule="auto"/>
-              <w:jc w:val="center"/>
-              <w:rPr>
-                <w:rFonts w:ascii="Corbel" w:eastAsia="Times New Roman" w:hAnsi="Corbel" w:cs="Times New Roman"/>
-                <w:b w:val="0"/>
-                <w:color w:val="404040"/>
-                <w:sz w:val="22"/>
-                <w:lang w:val="en-AU" w:eastAsia="zh-CN"/>
-              </w:rPr>
-            </w:pPr>
-            <w:r>
-              <w:rPr>
-                <w:rFonts w:ascii="Corbel" w:eastAsia="Times New Roman" w:hAnsi="Corbel" w:cs="Times New Roman"/>
-                <w:b w:val="0"/>
-                <w:color w:val="404040"/>
-                <w:sz w:val="22"/>
-                <w:lang w:val="en-AU" w:eastAsia="zh-CN"/>
-              </w:rPr>
-              <w:t>Study some community detection methods and Kruskal's algorithm.</w:t>
-            </w:r>
-          </w:p>
-        </w:tc>
-        <w:tc>
-          <w:tcPr>
-            <w:tcW w:w="3730" w:type="dxa"/>
-            <w:tcBorders>
-              <w:top w:val="nil"/>
-              <w:left w:val="nil"/>
-              <w:bottom w:val="nil"/>
-              <w:right w:val="single" w:sz="8" w:space="0" w:color="auto"/>
-            </w:tcBorders>
-            <w:shd w:val="clear" w:color="auto" w:fill="auto"/>
-            <w:noWrap/>
-            <w:vAlign w:val="center"/>
-            <w:hideMark/>
-          </w:tcPr>
-          <w:p>
-            <w:pPr>
-              <w:spacing w:line="240" w:lineRule="auto"/>
-              <w:jc w:val="center"/>
-              <w:rPr>
-                <w:rFonts w:ascii="Calibri" w:eastAsia="Times New Roman" w:hAnsi="Calibri" w:cs="Calibri"/>
-                <w:b w:val="0"/>
-                <w:color w:val="404040"/>
-                <w:sz w:val="22"/>
-                <w:lang w:val="en-AU" w:eastAsia="zh-CN"/>
-              </w:rPr>
-            </w:pPr>
-            <w:r>
-              <w:rPr>
-                <w:rFonts w:ascii="Calibri" w:eastAsia="Times New Roman" w:hAnsi="Calibri" w:cs="Calibri"/>
-                <w:b w:val="0"/>
-                <w:color w:val="404040"/>
-                <w:sz w:val="22"/>
-                <w:lang w:val="en-AU" w:eastAsia="zh-CN"/>
-              </w:rPr>
-              <w:t>3</w:t>
-            </w:r>
-          </w:p>
-        </w:tc>
-      </w:tr>
-      <w:tr>
-        <w:trPr>
-          <w:trHeight w:val="911"/>
-        </w:trPr>
-        <w:tc>
-          <w:tcPr>
-            <w:tcW w:w="1146" w:type="dxa"/>
-            <w:tcBorders>
-              <w:top w:val="nil"/>
-              <w:left w:val="single" w:sz="8" w:space="0" w:color="auto"/>
-              <w:bottom w:val="single" w:sz="8" w:space="0" w:color="auto"/>
-              <w:right w:val="single" w:sz="8" w:space="0" w:color="auto"/>
-            </w:tcBorders>
-            <w:shd w:val="clear" w:color="auto" w:fill="auto"/>
-            <w:noWrap/>
-            <w:vAlign w:val="center"/>
-            <w:hideMark/>
-          </w:tcPr>
-          <w:p>
-            <w:pPr>
-              <w:spacing w:line="240" w:lineRule="auto"/>
-              <w:jc w:val="center"/>
-              <w:rPr>
-                <w:rFonts w:ascii="Calibri" w:eastAsia="Times New Roman" w:hAnsi="Calibri" w:cs="Calibri"/>
-                <w:b w:val="0"/>
-                <w:color w:val="404040"/>
-                <w:sz w:val="22"/>
-                <w:lang w:val="en-AU" w:eastAsia="zh-CN"/>
-              </w:rPr>
-            </w:pPr>
-            <w:r>
-              <w:rPr>
-                <w:rFonts w:ascii="Calibri" w:eastAsia="Times New Roman" w:hAnsi="Calibri" w:cs="Calibri"/>
-                <w:b w:val="0"/>
-                <w:color w:val="404040"/>
-                <w:sz w:val="22"/>
-                <w:lang w:val="en-AU" w:eastAsia="zh-CN"/>
-              </w:rPr>
-              <w:t>16/08/2021</w:t>
-            </w:r>
-          </w:p>
-        </w:tc>
-        <w:tc>
-          <w:tcPr>
-            <w:tcW w:w="5685" w:type="dxa"/>
-            <w:tcBorders>
-              <w:top w:val="nil"/>
-              <w:left w:val="nil"/>
-              <w:bottom w:val="single" w:sz="8" w:space="0" w:color="auto"/>
-              <w:right w:val="single" w:sz="8" w:space="0" w:color="auto"/>
-            </w:tcBorders>
-            <w:shd w:val="clear" w:color="auto" w:fill="auto"/>
-            <w:vAlign w:val="center"/>
-            <w:hideMark/>
-          </w:tcPr>
-          <w:p>
-            <w:pPr>
-              <w:spacing w:line="240" w:lineRule="auto"/>
-              <w:jc w:val="center"/>
-              <w:rPr>
-                <w:rFonts w:ascii="Corbel" w:eastAsia="Times New Roman" w:hAnsi="Corbel" w:cs="Times New Roman"/>
-                <w:b w:val="0"/>
-                <w:color w:val="404040"/>
-                <w:sz w:val="22"/>
-                <w:lang w:val="en-AU" w:eastAsia="zh-CN"/>
-              </w:rPr>
-            </w:pPr>
-            <w:r>
-              <w:rPr>
-                <w:rFonts w:ascii="Corbel" w:eastAsia="Times New Roman" w:hAnsi="Corbel" w:cs="Times New Roman"/>
-                <w:b w:val="0"/>
-                <w:color w:val="404040"/>
-                <w:sz w:val="22"/>
-                <w:lang w:val="en-AU" w:eastAsia="zh-CN"/>
-              </w:rPr>
-              <w:t>Loading a small set of data and load it to MATLAB and play around with it. Try to construct a very basic correlation matrix and network currency.</w:t>
-            </w:r>
-          </w:p>
-        </w:tc>
-        <w:tc>
-          <w:tcPr>
-            <w:tcW w:w="3730" w:type="dxa"/>
-            <w:tcBorders>
-              <w:top w:val="nil"/>
-              <w:left w:val="nil"/>
-              <w:bottom w:val="single" w:sz="8" w:space="0" w:color="auto"/>
-              <w:right w:val="single" w:sz="8" w:space="0" w:color="auto"/>
-            </w:tcBorders>
-            <w:shd w:val="clear" w:color="auto" w:fill="auto"/>
-            <w:noWrap/>
-            <w:vAlign w:val="center"/>
-            <w:hideMark/>
-          </w:tcPr>
-          <w:p>
-            <w:pPr>
-              <w:spacing w:line="240" w:lineRule="auto"/>
-              <w:jc w:val="center"/>
-              <w:rPr>
-                <w:rFonts w:ascii="Calibri" w:eastAsia="Times New Roman" w:hAnsi="Calibri" w:cs="Calibri"/>
-                <w:b w:val="0"/>
-                <w:color w:val="404040"/>
-                <w:sz w:val="22"/>
-                <w:lang w:val="en-AU" w:eastAsia="zh-CN"/>
-              </w:rPr>
-            </w:pPr>
-            <w:r>
-              <w:rPr>
-                <w:rFonts w:ascii="Calibri" w:eastAsia="Times New Roman" w:hAnsi="Calibri" w:cs="Calibri"/>
-                <w:b w:val="0"/>
-                <w:color w:val="404040"/>
-                <w:sz w:val="22"/>
-                <w:lang w:val="en-AU" w:eastAsia="zh-CN"/>
-              </w:rPr>
-              <w:t>10</w:t>
-            </w:r>
-          </w:p>
-        </w:tc>
-      </w:tr>
-      <w:tr>
-        <w:trPr>
-          <w:trHeight w:val="313"/>
-        </w:trPr>
-        <w:tc>
-          <w:tcPr>
-            <w:tcW w:w="6832" w:type="dxa"/>
-            <w:gridSpan w:val="2"/>
-            <w:tcBorders>
-              <w:top w:val="nil"/>
-              <w:left w:val="single" w:sz="8" w:space="0" w:color="auto"/>
-              <w:bottom w:val="single" w:sz="8" w:space="0" w:color="auto"/>
-              <w:right w:val="nil"/>
-            </w:tcBorders>
-            <w:shd w:val="clear" w:color="auto" w:fill="auto"/>
-            <w:noWrap/>
-            <w:vAlign w:val="center"/>
-            <w:hideMark/>
-          </w:tcPr>
-          <w:p>
-            <w:pPr>
-              <w:spacing w:line="240" w:lineRule="auto"/>
-              <w:jc w:val="center"/>
-              <w:rPr>
-                <w:rFonts w:ascii="Calibri" w:eastAsia="Times New Roman" w:hAnsi="Calibri" w:cs="Calibri"/>
-                <w:bCs/>
-                <w:color w:val="404040"/>
-                <w:sz w:val="22"/>
-                <w:lang w:val="en-AU" w:eastAsia="zh-CN"/>
-              </w:rPr>
-            </w:pPr>
-            <w:r>
-              <w:rPr>
-                <w:rFonts w:ascii="Calibri" w:eastAsia="Times New Roman" w:hAnsi="Calibri" w:cs="Calibri"/>
-                <w:bCs/>
-                <w:color w:val="404040"/>
-                <w:sz w:val="22"/>
-                <w:lang w:val="en-AU" w:eastAsia="zh-CN"/>
-              </w:rPr>
-              <w:t>Total Time</w:t>
-            </w:r>
-          </w:p>
-        </w:tc>
-        <w:tc>
-          <w:tcPr>
-            <w:tcW w:w="3730" w:type="dxa"/>
-            <w:tcBorders>
-              <w:top w:val="nil"/>
-              <w:left w:val="nil"/>
-              <w:bottom w:val="single" w:sz="8" w:space="0" w:color="auto"/>
-              <w:right w:val="single" w:sz="8" w:space="0" w:color="auto"/>
-            </w:tcBorders>
-            <w:shd w:val="clear" w:color="auto" w:fill="auto"/>
-            <w:noWrap/>
-            <w:vAlign w:val="center"/>
-            <w:hideMark/>
-          </w:tcPr>
-          <w:p>
-            <w:pPr>
-              <w:spacing w:line="240" w:lineRule="auto"/>
-              <w:jc w:val="center"/>
-              <w:rPr>
-                <w:rFonts w:ascii="Calibri" w:eastAsia="Times New Roman" w:hAnsi="Calibri" w:cs="Calibri"/>
-                <w:bCs/>
-                <w:color w:val="404040"/>
-                <w:sz w:val="22"/>
-                <w:lang w:val="en-AU" w:eastAsia="zh-CN"/>
-              </w:rPr>
-            </w:pPr>
-            <w:r>
-              <w:rPr>
-                <w:rFonts w:ascii="Calibri" w:eastAsia="Times New Roman" w:hAnsi="Calibri" w:cs="Calibri"/>
-                <w:bCs/>
-                <w:color w:val="404040"/>
-                <w:sz w:val="22"/>
-                <w:lang w:val="en-AU" w:eastAsia="zh-CN"/>
-              </w:rPr>
-              <w:t>22</w:t>
-            </w:r>
-          </w:p>
-        </w:tc>
-      </w:tr>
-    </w:tbl>
-    <w:p>
-      <w:pPr>
-        <w:pStyle w:val="Heading3"/>
-        <w:jc w:val="center"/>
-      </w:pPr>
-      <w:bookmarkStart w:id="3" w:name="_Figure_4:_Project"/>
-      <w:bookmarkEnd w:id="3"/>
-      <w:r>
-        <w:t>Figure 4: Project Journal to 20/08/2021</w:t>
-      </w:r>
-    </w:p>
-    <w:p>
-      <w:pPr>
-        <w:pStyle w:val="Content"/>
-        <w:jc w:val="center"/>
-      </w:pPr>
-    </w:p>
-    <w:p>
-      <w:pPr>
-        <w:pStyle w:val="Content"/>
-        <w:jc w:val="center"/>
-      </w:pPr>
-    </w:p>
-    <w:p>
-      <w:pPr>
-        <w:pStyle w:val="Content"/>
-        <w:jc w:val="center"/>
-        <w:rPr>
-          <w:lang w:val="en-AU"/>
-        </w:rPr>
-      </w:pPr>
-      <w:r>
-        <w:rPr>
-          <w:lang w:val="en-AU"/>
-        </w:rPr>
+      <w:r>
+        <w:br w:type="page"/>
+      </w:r>
+      <w:r>
+        <w:rPr>
+          <w:noProof/>
+        </w:rPr>
+        <w:lastRenderedPageBreak/>
         <w:drawing>
-          <wp:inline distT="0" distB="0" distL="0" distR="0" wp14:anchorId="27296CEE" wp14:editId="12C02C47">
-            <wp:extent cx="4976818" cy="4075632"/>
-            <wp:effectExtent l="0" t="0" r="0" b="1270"/>
-            <wp:docPr id="23" name="Picture 23"/>
+          <wp:inline distT="0" distB="0" distL="0" distR="0" wp14:anchorId="1E36922B" wp14:editId="70A33E84">
+            <wp:extent cx="6309360" cy="3372485"/>
+            <wp:effectExtent l="0" t="0" r="0" b="0"/>
+            <wp:docPr id="9" name="Picture 9"/>
             <wp:cNvGraphicFramePr>
               <a:graphicFrameLocks xmlns:a="http://schemas.openxmlformats.org/drawingml/2006/main" noChangeAspect="1"/>
             </wp:cNvGraphicFramePr>
@@ -6745,7 +6272,7 @@
                   <pic:spPr>
                     <a:xfrm>
                       <a:off x="0" y="0"/>
-                      <a:ext cx="4983773" cy="4081328"/>
+                      <a:ext cx="6309360" cy="3372485"/>
                     </a:xfrm>
                     <a:prstGeom prst="rect">
                       <a:avLst/>
@@ -6757,52 +6284,37 @@
           </wp:inline>
         </w:drawing>
       </w:r>
-      <w:bookmarkStart w:id="4" w:name="_GoBack"/>
-      <w:bookmarkEnd w:id="4"/>
     </w:p>
     <w:p>
       <w:pPr>
         <w:pStyle w:val="Heading3"/>
         <w:jc w:val="center"/>
       </w:pPr>
-      <w:bookmarkStart w:id="5" w:name="_Figure_5:_Gantt"/>
-      <w:bookmarkEnd w:id="5"/>
-      <w:r>
-        <w:rPr>
-          <w:lang w:val="en-AU"/>
-        </w:rPr>
-        <w:t>Figure 5: Gantt Chart</w:t>
-      </w:r>
-    </w:p>
-    <w:p>
-      <w:pPr>
-        <w:rPr>
-          <w:b w:val="0"/>
-        </w:rPr>
-      </w:pPr>
+      <w:bookmarkStart w:id="2" w:name="_Figure_2:_Illustration"/>
+      <w:bookmarkEnd w:id="2"/>
+      <w:r>
+        <w:t>Figure 2: Illustration of the Currency Network using Geographical Layout</w:t>
+      </w:r>
     </w:p>
     <w:p>
       <w:pPr>
         <w:spacing w:after="200"/>
       </w:pPr>
-      <w:r>
-        <w:br w:type="page"/>
-      </w:r>
-    </w:p>
-    <w:p>
-      <w:pPr>
+    </w:p>
+    <w:p>
+      <w:pPr>
+        <w:spacing w:after="200"/>
         <w:jc w:val="center"/>
       </w:pPr>
       <w:r>
         <w:rPr>
           <w:noProof/>
         </w:rPr>
-        <w:lastRenderedPageBreak/>
         <w:drawing>
-          <wp:inline distT="0" distB="0" distL="0" distR="0" wp14:anchorId="7D2B23DB" wp14:editId="0C333A41">
-            <wp:extent cx="6038850" cy="5826476"/>
-            <wp:effectExtent l="0" t="0" r="0" b="3175"/>
-            <wp:docPr id="13" name="Picture 13"/>
+          <wp:inline distT="0" distB="0" distL="0" distR="0" wp14:anchorId="7B71F707" wp14:editId="7E3D9875">
+            <wp:extent cx="6309360" cy="2665095"/>
+            <wp:effectExtent l="0" t="0" r="0" b="1905"/>
+            <wp:docPr id="10" name="Picture 10"/>
             <wp:cNvGraphicFramePr>
               <a:graphicFrameLocks xmlns:a="http://schemas.openxmlformats.org/drawingml/2006/main" noChangeAspect="1"/>
             </wp:cNvGraphicFramePr>
@@ -6822,7 +6334,7 @@
                   <pic:spPr>
                     <a:xfrm>
                       <a:off x="0" y="0"/>
-                      <a:ext cx="6062740" cy="5849525"/>
+                      <a:ext cx="6309360" cy="2665095"/>
                     </a:xfrm>
                     <a:prstGeom prst="rect">
                       <a:avLst/>
@@ -6840,28 +6352,65 @@
         <w:pStyle w:val="Heading3"/>
         <w:jc w:val="center"/>
       </w:pPr>
-      <w:bookmarkStart w:id="6" w:name="_Figure_6:_Load"/>
-      <w:bookmarkEnd w:id="6"/>
-      <w:r>
-        <w:t>Figure 6: Load and pre-process data</w:t>
-      </w:r>
+      <w:bookmarkStart w:id="3" w:name="_Figure_3:_Illustration"/>
+      <w:bookmarkEnd w:id="3"/>
+      <w:r>
+        <w:t xml:space="preserve">Figure 3: Illustration </w:t>
+      </w:r>
+      <w:r>
+        <w:t>of Minimum Spanning Tree with different bases</w:t>
+      </w:r>
+      <w:r>
+        <w:t xml:space="preserve"> (</w:t>
+      </w:r>
+      <w:proofErr w:type="spellStart"/>
+      <w:r>
+        <w:t>Kazemilari</w:t>
+      </w:r>
+      <w:proofErr w:type="spellEnd"/>
+      <w:r>
+        <w:t xml:space="preserve"> and </w:t>
+      </w:r>
+      <w:proofErr w:type="spellStart"/>
+      <w:r>
+        <w:t>Djauhari</w:t>
+      </w:r>
+      <w:proofErr w:type="spellEnd"/>
+      <w:r>
+        <w:t>, 2013).</w:t>
+      </w:r>
+    </w:p>
+    <w:p/>
+    <w:p>
+      <w:pPr>
+        <w:pStyle w:val="Content"/>
+        <w:jc w:val="center"/>
+      </w:pPr>
+    </w:p>
+    <w:p>
+      <w:pPr>
+        <w:spacing w:after="200"/>
+      </w:pPr>
+    </w:p>
+    <w:p>
+      <w:pPr>
+        <w:spacing w:after="200"/>
+      </w:pPr>
     </w:p>
     <w:p>
       <w:pPr>
         <w:pStyle w:val="Heading3"/>
         <w:jc w:val="center"/>
       </w:pPr>
-      <w:bookmarkStart w:id="7" w:name="_Figure_7:_Compute"/>
-      <w:bookmarkEnd w:id="7"/>
-      <w:r>
-        <w:rPr>
-          <w:noProof/>
-        </w:rPr>
+      <w:bookmarkStart w:id="4" w:name="_Figure_4:_Project"/>
+      <w:bookmarkEnd w:id="4"/>
+      <w:r>
+        <w:lastRenderedPageBreak/>
         <w:drawing>
-          <wp:inline distT="0" distB="0" distL="0" distR="0" wp14:anchorId="1C2695BB" wp14:editId="179CCF82">
-            <wp:extent cx="6204585" cy="1719125"/>
-            <wp:effectExtent l="0" t="0" r="5715" b="0"/>
-            <wp:docPr id="14" name="Picture 14"/>
+          <wp:inline distT="0" distB="0" distL="0" distR="0" wp14:anchorId="4718CD1F" wp14:editId="6A243797">
+            <wp:extent cx="6309360" cy="4496435"/>
+            <wp:effectExtent l="0" t="0" r="0" b="0"/>
+            <wp:docPr id="11" name="Picture 11"/>
             <wp:cNvGraphicFramePr>
               <a:graphicFrameLocks xmlns:a="http://schemas.openxmlformats.org/drawingml/2006/main" noChangeAspect="1"/>
             </wp:cNvGraphicFramePr>
@@ -6881,7 +6430,7 @@
                   <pic:spPr>
                     <a:xfrm>
                       <a:off x="0" y="0"/>
-                      <a:ext cx="6204585" cy="1719125"/>
+                      <a:ext cx="6309360" cy="4496435"/>
                     </a:xfrm>
                     <a:prstGeom prst="rect">
                       <a:avLst/>
@@ -6893,29 +6442,59 @@
           </wp:inline>
         </w:drawing>
       </w:r>
-      <w:r>
-        <w:t>Figure 7: Compute Daily return and Correlation matrix</w:t>
-      </w:r>
-    </w:p>
-    <w:p>
-      <w:pPr>
+    </w:p>
+    <w:p>
+      <w:pPr>
+        <w:pStyle w:val="Heading3"/>
         <w:jc w:val="center"/>
       </w:pPr>
-    </w:p>
-    <w:p>
-      <w:pPr>
+      <w:r>
+        <w:t xml:space="preserve">Figure 4: Project Journal to </w:t>
+      </w:r>
+      <w:r>
+        <w:t>02</w:t>
+      </w:r>
+      <w:r>
+        <w:t>/</w:t>
+      </w:r>
+      <w:r>
+        <w:t>10</w:t>
+      </w:r>
+      <w:r>
+        <w:t>/2021</w:t>
+      </w:r>
+    </w:p>
+    <w:p>
+      <w:pPr>
+        <w:pStyle w:val="Content"/>
         <w:jc w:val="center"/>
       </w:pPr>
+    </w:p>
+    <w:p>
+      <w:pPr>
+        <w:pStyle w:val="Content"/>
+        <w:jc w:val="center"/>
+      </w:pPr>
+    </w:p>
+    <w:p>
+      <w:pPr>
+        <w:pStyle w:val="Content"/>
+        <w:jc w:val="center"/>
+        <w:rPr>
+          <w:lang w:val="en-AU"/>
+        </w:rPr>
+      </w:pPr>
       <w:r>
         <w:rPr>
           <w:noProof/>
+          <w:lang w:val="en-AU"/>
         </w:rPr>
         <w:lastRenderedPageBreak/>
         <w:drawing>
-          <wp:inline distT="0" distB="0" distL="0" distR="0" wp14:anchorId="5FBEC0D3" wp14:editId="33F83891">
-            <wp:extent cx="6220693" cy="2591162"/>
-            <wp:effectExtent l="0" t="0" r="0" b="0"/>
-            <wp:docPr id="15" name="Picture 15"/>
+          <wp:inline distT="0" distB="0" distL="0" distR="0" wp14:anchorId="27296CEE" wp14:editId="12C02C47">
+            <wp:extent cx="4976818" cy="4075632"/>
+            <wp:effectExtent l="0" t="0" r="0" b="1270"/>
+            <wp:docPr id="23" name="Picture 23"/>
             <wp:cNvGraphicFramePr>
               <a:graphicFrameLocks xmlns:a="http://schemas.openxmlformats.org/drawingml/2006/main" noChangeAspect="1"/>
             </wp:cNvGraphicFramePr>
@@ -6935,7 +6514,7 @@
                   <pic:spPr>
                     <a:xfrm>
                       <a:off x="0" y="0"/>
-                      <a:ext cx="6220693" cy="2591162"/>
+                      <a:ext cx="4983773" cy="4081328"/>
                     </a:xfrm>
                     <a:prstGeom prst="rect">
                       <a:avLst/>
@@ -6953,10 +6532,28 @@
         <w:pStyle w:val="Heading3"/>
         <w:jc w:val="center"/>
       </w:pPr>
-      <w:bookmarkStart w:id="8" w:name="_Figure_8:_Reduce"/>
-      <w:bookmarkEnd w:id="8"/>
-      <w:r>
-        <w:t>Figure 8: Reduce noise from Correlation Matrix</w:t>
+      <w:bookmarkStart w:id="5" w:name="_Figure_5:_Gantt"/>
+      <w:bookmarkEnd w:id="5"/>
+      <w:r>
+        <w:rPr>
+          <w:lang w:val="en-AU"/>
+        </w:rPr>
+        <w:t>Figure 5: Gantt Chart</w:t>
+      </w:r>
+    </w:p>
+    <w:p>
+      <w:pPr>
+        <w:rPr>
+          <w:b w:val="0"/>
+        </w:rPr>
+      </w:pPr>
+    </w:p>
+    <w:p>
+      <w:pPr>
+        <w:spacing w:after="200"/>
+      </w:pPr>
+      <w:r>
+        <w:br w:type="page"/>
       </w:r>
     </w:p>
     <w:p>
@@ -6967,11 +6564,12 @@
         <w:rPr>
           <w:noProof/>
         </w:rPr>
+        <w:lastRenderedPageBreak/>
         <w:drawing>
-          <wp:inline distT="0" distB="0" distL="0" distR="0" wp14:anchorId="12999032" wp14:editId="3408549E">
-            <wp:extent cx="5114055" cy="4922875"/>
-            <wp:effectExtent l="0" t="0" r="0" b="0"/>
-            <wp:docPr id="16" name="Picture 16"/>
+          <wp:inline distT="0" distB="0" distL="0" distR="0" wp14:anchorId="7D2B23DB" wp14:editId="0C333A41">
+            <wp:extent cx="6038850" cy="5826476"/>
+            <wp:effectExtent l="0" t="0" r="0" b="3175"/>
+            <wp:docPr id="13" name="Picture 13"/>
             <wp:cNvGraphicFramePr>
               <a:graphicFrameLocks xmlns:a="http://schemas.openxmlformats.org/drawingml/2006/main" noChangeAspect="1"/>
             </wp:cNvGraphicFramePr>
@@ -6991,6 +6589,175 @@
                   <pic:spPr>
                     <a:xfrm>
                       <a:off x="0" y="0"/>
+                      <a:ext cx="6062740" cy="5849525"/>
+                    </a:xfrm>
+                    <a:prstGeom prst="rect">
+                      <a:avLst/>
+                    </a:prstGeom>
+                  </pic:spPr>
+                </pic:pic>
+              </a:graphicData>
+            </a:graphic>
+          </wp:inline>
+        </w:drawing>
+      </w:r>
+    </w:p>
+    <w:p>
+      <w:pPr>
+        <w:pStyle w:val="Heading3"/>
+        <w:jc w:val="center"/>
+      </w:pPr>
+      <w:bookmarkStart w:id="6" w:name="_Figure_6:_Load"/>
+      <w:bookmarkEnd w:id="6"/>
+      <w:r>
+        <w:t>Figure 6: Load and pre-process data</w:t>
+      </w:r>
+    </w:p>
+    <w:p>
+      <w:pPr>
+        <w:pStyle w:val="Heading3"/>
+        <w:jc w:val="center"/>
+      </w:pPr>
+      <w:bookmarkStart w:id="7" w:name="_Figure_7:_Compute"/>
+      <w:bookmarkEnd w:id="7"/>
+      <w:r>
+        <w:rPr>
+          <w:noProof/>
+        </w:rPr>
+        <w:drawing>
+          <wp:inline distT="0" distB="0" distL="0" distR="0" wp14:anchorId="1C2695BB" wp14:editId="179CCF82">
+            <wp:extent cx="6204585" cy="1719125"/>
+            <wp:effectExtent l="0" t="0" r="5715" b="0"/>
+            <wp:docPr id="14" name="Picture 14"/>
+            <wp:cNvGraphicFramePr>
+              <a:graphicFrameLocks xmlns:a="http://schemas.openxmlformats.org/drawingml/2006/main" noChangeAspect="1"/>
+            </wp:cNvGraphicFramePr>
+            <a:graphic xmlns:a="http://schemas.openxmlformats.org/drawingml/2006/main">
+              <a:graphicData uri="http://schemas.openxmlformats.org/drawingml/2006/picture">
+                <pic:pic xmlns:pic="http://schemas.openxmlformats.org/drawingml/2006/picture">
+                  <pic:nvPicPr>
+                    <pic:cNvPr id="1" name=""/>
+                    <pic:cNvPicPr/>
+                  </pic:nvPicPr>
+                  <pic:blipFill>
+                    <a:blip r:embed="rId23"/>
+                    <a:stretch>
+                      <a:fillRect/>
+                    </a:stretch>
+                  </pic:blipFill>
+                  <pic:spPr>
+                    <a:xfrm>
+                      <a:off x="0" y="0"/>
+                      <a:ext cx="6204585" cy="1719125"/>
+                    </a:xfrm>
+                    <a:prstGeom prst="rect">
+                      <a:avLst/>
+                    </a:prstGeom>
+                  </pic:spPr>
+                </pic:pic>
+              </a:graphicData>
+            </a:graphic>
+          </wp:inline>
+        </w:drawing>
+      </w:r>
+      <w:r>
+        <w:t>Figure 7: Compute Daily return and Correlation matrix</w:t>
+      </w:r>
+    </w:p>
+    <w:p>
+      <w:pPr>
+        <w:jc w:val="center"/>
+      </w:pPr>
+    </w:p>
+    <w:p>
+      <w:pPr>
+        <w:jc w:val="center"/>
+      </w:pPr>
+      <w:r>
+        <w:rPr>
+          <w:noProof/>
+        </w:rPr>
+        <w:lastRenderedPageBreak/>
+        <w:drawing>
+          <wp:inline distT="0" distB="0" distL="0" distR="0" wp14:anchorId="5FBEC0D3" wp14:editId="33F83891">
+            <wp:extent cx="6220693" cy="2591162"/>
+            <wp:effectExtent l="0" t="0" r="0" b="0"/>
+            <wp:docPr id="15" name="Picture 15"/>
+            <wp:cNvGraphicFramePr>
+              <a:graphicFrameLocks xmlns:a="http://schemas.openxmlformats.org/drawingml/2006/main" noChangeAspect="1"/>
+            </wp:cNvGraphicFramePr>
+            <a:graphic xmlns:a="http://schemas.openxmlformats.org/drawingml/2006/main">
+              <a:graphicData uri="http://schemas.openxmlformats.org/drawingml/2006/picture">
+                <pic:pic xmlns:pic="http://schemas.openxmlformats.org/drawingml/2006/picture">
+                  <pic:nvPicPr>
+                    <pic:cNvPr id="1" name=""/>
+                    <pic:cNvPicPr/>
+                  </pic:nvPicPr>
+                  <pic:blipFill>
+                    <a:blip r:embed="rId24"/>
+                    <a:stretch>
+                      <a:fillRect/>
+                    </a:stretch>
+                  </pic:blipFill>
+                  <pic:spPr>
+                    <a:xfrm>
+                      <a:off x="0" y="0"/>
+                      <a:ext cx="6220693" cy="2591162"/>
+                    </a:xfrm>
+                    <a:prstGeom prst="rect">
+                      <a:avLst/>
+                    </a:prstGeom>
+                  </pic:spPr>
+                </pic:pic>
+              </a:graphicData>
+            </a:graphic>
+          </wp:inline>
+        </w:drawing>
+      </w:r>
+    </w:p>
+    <w:p>
+      <w:pPr>
+        <w:pStyle w:val="Heading3"/>
+        <w:jc w:val="center"/>
+      </w:pPr>
+      <w:bookmarkStart w:id="8" w:name="_Figure_8:_Reduce"/>
+      <w:bookmarkEnd w:id="8"/>
+      <w:r>
+        <w:t>Figure 8: Reduce noise from Correlation Matrix</w:t>
+      </w:r>
+    </w:p>
+    <w:p>
+      <w:pPr>
+        <w:jc w:val="center"/>
+      </w:pPr>
+      <w:r>
+        <w:rPr>
+          <w:noProof/>
+        </w:rPr>
+        <w:drawing>
+          <wp:inline distT="0" distB="0" distL="0" distR="0" wp14:anchorId="12999032" wp14:editId="3408549E">
+            <wp:extent cx="5114055" cy="4922875"/>
+            <wp:effectExtent l="0" t="0" r="0" b="0"/>
+            <wp:docPr id="16" name="Picture 16"/>
+            <wp:cNvGraphicFramePr>
+              <a:graphicFrameLocks xmlns:a="http://schemas.openxmlformats.org/drawingml/2006/main" noChangeAspect="1"/>
+            </wp:cNvGraphicFramePr>
+            <a:graphic xmlns:a="http://schemas.openxmlformats.org/drawingml/2006/main">
+              <a:graphicData uri="http://schemas.openxmlformats.org/drawingml/2006/picture">
+                <pic:pic xmlns:pic="http://schemas.openxmlformats.org/drawingml/2006/picture">
+                  <pic:nvPicPr>
+                    <pic:cNvPr id="1" name=""/>
+                    <pic:cNvPicPr/>
+                  </pic:nvPicPr>
+                  <pic:blipFill>
+                    <a:blip r:embed="rId25"/>
+                    <a:stretch>
+                      <a:fillRect/>
+                    </a:stretch>
+                  </pic:blipFill>
+                  <pic:spPr>
+                    <a:xfrm>
+                      <a:off x="0" y="0"/>
                       <a:ext cx="5134056" cy="4942128"/>
                     </a:xfrm>
                     <a:prstGeom prst="rect">
@@ -7050,7 +6817,7 @@
                     <pic:cNvPicPr/>
                   </pic:nvPicPr>
                   <pic:blipFill>
-                    <a:blip r:embed="rId23">
+                    <a:blip r:embed="rId26">
                       <a:extLst>
                         <a:ext uri="{28A0092B-C50C-407E-A947-70E740481C1C}">
                           <a14:useLocalDpi xmlns:a14="http://schemas.microsoft.com/office/drawing/2010/main" val="0"/>
@@ -7082,17 +6849,10 @@
         <w:pStyle w:val="Heading3"/>
         <w:jc w:val="center"/>
       </w:pPr>
-      <w:r>
-        <w:t xml:space="preserve">Figure </w:t>
-      </w:r>
-      <w:r>
-        <w:t>10</w:t>
-      </w:r>
-      <w:r>
-        <w:t xml:space="preserve">: </w:t>
-      </w:r>
-      <w:r>
-        <w:t>Clustered Heatmap</w:t>
+      <w:bookmarkStart w:id="10" w:name="_Figure_10:_Clustered"/>
+      <w:bookmarkEnd w:id="10"/>
+      <w:r>
+        <w:t>Figure 10: Clustered Heatmap</w:t>
       </w:r>
     </w:p>
     <w:p>
@@ -7115,207 +6875,15 @@
         <w:jc w:val="center"/>
       </w:pPr>
       <w:r>
+        <w:rPr>
+          <w:noProof/>
+        </w:rPr>
         <w:lastRenderedPageBreak/>
         <w:drawing>
           <wp:inline distT="0" distB="0" distL="0" distR="0" wp14:anchorId="020066C9" wp14:editId="2A53AB8F">
             <wp:extent cx="6309360" cy="3653155"/>
             <wp:effectExtent l="0" t="0" r="0" b="4445"/>
             <wp:docPr id="17" name="Picture 17"/>
-            <wp:cNvGraphicFramePr>
-              <a:graphicFrameLocks xmlns:a="http://schemas.openxmlformats.org/drawingml/2006/main" noChangeAspect="1"/>
-            </wp:cNvGraphicFramePr>
-            <a:graphic xmlns:a="http://schemas.openxmlformats.org/drawingml/2006/main">
-              <a:graphicData uri="http://schemas.openxmlformats.org/drawingml/2006/picture">
-                <pic:pic xmlns:pic="http://schemas.openxmlformats.org/drawingml/2006/picture">
-                  <pic:nvPicPr>
-                    <pic:cNvPr id="1" name=""/>
-                    <pic:cNvPicPr/>
-                  </pic:nvPicPr>
-                  <pic:blipFill>
-                    <a:blip r:embed="rId24"/>
-                    <a:stretch>
-                      <a:fillRect/>
-                    </a:stretch>
-                  </pic:blipFill>
-                  <pic:spPr>
-                    <a:xfrm>
-                      <a:off x="0" y="0"/>
-                      <a:ext cx="6309360" cy="3653155"/>
-                    </a:xfrm>
-                    <a:prstGeom prst="rect">
-                      <a:avLst/>
-                    </a:prstGeom>
-                  </pic:spPr>
-                </pic:pic>
-              </a:graphicData>
-            </a:graphic>
-          </wp:inline>
-        </w:drawing>
-      </w:r>
-    </w:p>
-    <w:p>
-      <w:pPr>
-        <w:pStyle w:val="Heading3"/>
-        <w:jc w:val="center"/>
-      </w:pPr>
-      <w:r>
-        <w:t>Figure 1</w:t>
-      </w:r>
-      <w:r>
-        <w:t>1</w:t>
-      </w:r>
-      <w:r>
-        <w:t xml:space="preserve">: </w:t>
-      </w:r>
-      <w:r>
-        <w:t xml:space="preserve">Currency network. The currencies from the same cluster have same color. </w:t>
-      </w:r>
-      <w:r>
-        <w:br w:type="page"/>
-      </w:r>
-    </w:p>
-    <w:p>
-      <w:pPr>
-        <w:pStyle w:val="Heading3"/>
-        <w:jc w:val="center"/>
-      </w:pPr>
-      <w:r>
-        <w:lastRenderedPageBreak/>
-        <w:drawing>
-          <wp:inline distT="0" distB="0" distL="0" distR="0" wp14:anchorId="7841421C" wp14:editId="14C66936">
-            <wp:extent cx="6309360" cy="4142105"/>
-            <wp:effectExtent l="0" t="0" r="0" b="0"/>
-            <wp:docPr id="18" name="Picture 18"/>
-            <wp:cNvGraphicFramePr>
-              <a:graphicFrameLocks xmlns:a="http://schemas.openxmlformats.org/drawingml/2006/main" noChangeAspect="1"/>
-            </wp:cNvGraphicFramePr>
-            <a:graphic xmlns:a="http://schemas.openxmlformats.org/drawingml/2006/main">
-              <a:graphicData uri="http://schemas.openxmlformats.org/drawingml/2006/picture">
-                <pic:pic xmlns:pic="http://schemas.openxmlformats.org/drawingml/2006/picture">
-                  <pic:nvPicPr>
-                    <pic:cNvPr id="1" name=""/>
-                    <pic:cNvPicPr/>
-                  </pic:nvPicPr>
-                  <pic:blipFill>
-                    <a:blip r:embed="rId25"/>
-                    <a:stretch>
-                      <a:fillRect/>
-                    </a:stretch>
-                  </pic:blipFill>
-                  <pic:spPr>
-                    <a:xfrm>
-                      <a:off x="0" y="0"/>
-                      <a:ext cx="6309360" cy="4142105"/>
-                    </a:xfrm>
-                    <a:prstGeom prst="rect">
-                      <a:avLst/>
-                    </a:prstGeom>
-                  </pic:spPr>
-                </pic:pic>
-              </a:graphicData>
-            </a:graphic>
-          </wp:inline>
-        </w:drawing>
-      </w:r>
-    </w:p>
-    <w:p>
-      <w:pPr>
-        <w:pStyle w:val="Heading3"/>
-        <w:jc w:val="center"/>
-      </w:pPr>
-      <w:r>
-        <w:t>Figure 1</w:t>
-      </w:r>
-      <w:r>
-        <w:t>2</w:t>
-      </w:r>
-      <w:r>
-        <w:t xml:space="preserve">: </w:t>
-      </w:r>
-      <w:r>
-        <w:t>Minimum Spanning Tree</w:t>
-      </w:r>
-      <w:r>
-        <w:t xml:space="preserve">. The currencies from the same </w:t>
-      </w:r>
-      <w:r>
-        <w:t>region</w:t>
-      </w:r>
-      <w:r>
-        <w:t xml:space="preserve"> have same color. (i.e., Europe, orange; Asia &amp; Pacific, dark green; South/Latin America, blue; Africa, pink; North America, light green; Middle East, yellow)</w:t>
-      </w:r>
-    </w:p>
-    <w:p>
-      <w:r>
-        <w:lastRenderedPageBreak/>
-        <w:drawing>
-          <wp:inline distT="0" distB="0" distL="0" distR="0" wp14:anchorId="1D84DC9C" wp14:editId="06C5FC91">
-            <wp:extent cx="6309360" cy="4131945"/>
-            <wp:effectExtent l="0" t="0" r="0" b="1905"/>
-            <wp:docPr id="19" name="Picture 19"/>
-            <wp:cNvGraphicFramePr>
-              <a:graphicFrameLocks xmlns:a="http://schemas.openxmlformats.org/drawingml/2006/main" noChangeAspect="1"/>
-            </wp:cNvGraphicFramePr>
-            <a:graphic xmlns:a="http://schemas.openxmlformats.org/drawingml/2006/main">
-              <a:graphicData uri="http://schemas.openxmlformats.org/drawingml/2006/picture">
-                <pic:pic xmlns:pic="http://schemas.openxmlformats.org/drawingml/2006/picture">
-                  <pic:nvPicPr>
-                    <pic:cNvPr id="1" name=""/>
-                    <pic:cNvPicPr/>
-                  </pic:nvPicPr>
-                  <pic:blipFill>
-                    <a:blip r:embed="rId26"/>
-                    <a:stretch>
-                      <a:fillRect/>
-                    </a:stretch>
-                  </pic:blipFill>
-                  <pic:spPr>
-                    <a:xfrm>
-                      <a:off x="0" y="0"/>
-                      <a:ext cx="6309360" cy="4131945"/>
-                    </a:xfrm>
-                    <a:prstGeom prst="rect">
-                      <a:avLst/>
-                    </a:prstGeom>
-                  </pic:spPr>
-                </pic:pic>
-              </a:graphicData>
-            </a:graphic>
-          </wp:inline>
-        </w:drawing>
-      </w:r>
-    </w:p>
-    <w:p>
-      <w:pPr>
-        <w:pStyle w:val="Heading3"/>
-        <w:jc w:val="center"/>
-      </w:pPr>
-      <w:r>
-        <w:t>Figure 1</w:t>
-      </w:r>
-      <w:r>
-        <w:t>3</w:t>
-      </w:r>
-      <w:r>
-        <w:t xml:space="preserve">: </w:t>
-      </w:r>
-      <w:r>
-        <w:t>MST based on betweenness centrality</w:t>
-      </w:r>
-    </w:p>
-    <w:p>
-      <w:pPr>
-        <w:spacing w:after="200"/>
-      </w:pPr>
-    </w:p>
-    <w:p>
-      <w:r>
-        <w:lastRenderedPageBreak/>
-        <w:drawing>
-          <wp:inline distT="0" distB="0" distL="0" distR="0" wp14:anchorId="3DA0E3DF" wp14:editId="4A57D59B">
-            <wp:extent cx="6309360" cy="4115435"/>
-            <wp:effectExtent l="0" t="0" r="0" b="0"/>
-            <wp:docPr id="20" name="Picture 20"/>
             <wp:cNvGraphicFramePr>
               <a:graphicFrameLocks xmlns:a="http://schemas.openxmlformats.org/drawingml/2006/main" noChangeAspect="1"/>
             </wp:cNvGraphicFramePr>
@@ -7335,7 +6903,7 @@
                   <pic:spPr>
                     <a:xfrm>
                       <a:off x="0" y="0"/>
-                      <a:ext cx="6309360" cy="4115435"/>
+                      <a:ext cx="6309360" cy="3653155"/>
                     </a:xfrm>
                     <a:prstGeom prst="rect">
                       <a:avLst/>
@@ -7353,35 +6921,30 @@
         <w:pStyle w:val="Heading3"/>
         <w:jc w:val="center"/>
       </w:pPr>
-      <w:r>
-        <w:t>Figure 1</w:t>
-      </w:r>
-      <w:r>
-        <w:t>4</w:t>
-      </w:r>
-      <w:r>
-        <w:t xml:space="preserve">: MST based on </w:t>
-      </w:r>
-      <w:r>
-        <w:t>closeness</w:t>
-      </w:r>
-      <w:r>
-        <w:t xml:space="preserve"> centrality</w:t>
-      </w:r>
-    </w:p>
-    <w:p>
-      <w:pPr>
-        <w:spacing w:after="200"/>
-      </w:pPr>
-    </w:p>
-    <w:p>
-      <w:r>
+      <w:bookmarkStart w:id="11" w:name="_Figure_11:_Currency"/>
+      <w:bookmarkEnd w:id="11"/>
+      <w:r>
+        <w:t xml:space="preserve">Figure 11: Currency network. The currencies from the same cluster have same color. </w:t>
+      </w:r>
+      <w:r>
+        <w:br w:type="page"/>
+      </w:r>
+    </w:p>
+    <w:p>
+      <w:pPr>
+        <w:pStyle w:val="Heading3"/>
+        <w:jc w:val="center"/>
+      </w:pPr>
+      <w:r>
+        <w:rPr>
+          <w:noProof/>
+        </w:rPr>
         <w:lastRenderedPageBreak/>
         <w:drawing>
-          <wp:inline distT="0" distB="0" distL="0" distR="0" wp14:anchorId="333939F7" wp14:editId="07D62E0A">
-            <wp:extent cx="6309360" cy="4069080"/>
-            <wp:effectExtent l="0" t="0" r="0" b="7620"/>
-            <wp:docPr id="21" name="Picture 21"/>
+          <wp:inline distT="0" distB="0" distL="0" distR="0" wp14:anchorId="7841421C" wp14:editId="14C66936">
+            <wp:extent cx="6309360" cy="4142105"/>
+            <wp:effectExtent l="0" t="0" r="0" b="0"/>
+            <wp:docPr id="18" name="Picture 18"/>
             <wp:cNvGraphicFramePr>
               <a:graphicFrameLocks xmlns:a="http://schemas.openxmlformats.org/drawingml/2006/main" noChangeAspect="1"/>
             </wp:cNvGraphicFramePr>
@@ -7401,7 +6964,7 @@
                   <pic:spPr>
                     <a:xfrm>
                       <a:off x="0" y="0"/>
-                      <a:ext cx="6309360" cy="4069080"/>
+                      <a:ext cx="6309360" cy="4142105"/>
                     </a:xfrm>
                     <a:prstGeom prst="rect">
                       <a:avLst/>
@@ -7419,35 +6982,35 @@
         <w:pStyle w:val="Heading3"/>
         <w:jc w:val="center"/>
       </w:pPr>
-      <w:r>
-        <w:t>Figure 1</w:t>
-      </w:r>
-      <w:r>
-        <w:t>5</w:t>
-      </w:r>
-      <w:r>
-        <w:t xml:space="preserve">: MST based on </w:t>
-      </w:r>
-      <w:r>
-        <w:t>degree</w:t>
-      </w:r>
-      <w:r>
-        <w:t xml:space="preserve"> centrality</w:t>
-      </w:r>
-    </w:p>
-    <w:p>
-      <w:pPr>
-        <w:spacing w:after="200"/>
-      </w:pPr>
-    </w:p>
-    <w:p>
-      <w:r>
+      <w:bookmarkStart w:id="12" w:name="_Figure_12:_Minimum"/>
+      <w:bookmarkEnd w:id="12"/>
+      <w:r>
+        <w:t xml:space="preserve">Figure 12: </w:t>
+      </w:r>
+      <w:r>
+        <w:t>Minimum Spanning Tree</w:t>
+      </w:r>
+      <w:r>
+        <w:t xml:space="preserve">. The currencies from the same </w:t>
+      </w:r>
+      <w:r>
+        <w:t>region</w:t>
+      </w:r>
+      <w:r>
+        <w:t xml:space="preserve"> have same color. (i.e., Europe, orange; Asia &amp; Pacific, dark green; South/Latin America, blue; Africa, pink; North America, light green; Middle East, yellow)</w:t>
+      </w:r>
+    </w:p>
+    <w:p>
+      <w:r>
+        <w:rPr>
+          <w:noProof/>
+        </w:rPr>
         <w:lastRenderedPageBreak/>
         <w:drawing>
-          <wp:inline distT="0" distB="0" distL="0" distR="0" wp14:anchorId="57B87C79" wp14:editId="1623333C">
-            <wp:extent cx="6309360" cy="4126230"/>
-            <wp:effectExtent l="0" t="0" r="0" b="7620"/>
-            <wp:docPr id="22" name="Picture 22"/>
+          <wp:inline distT="0" distB="0" distL="0" distR="0" wp14:anchorId="1D84DC9C" wp14:editId="06C5FC91">
+            <wp:extent cx="6309360" cy="4131945"/>
+            <wp:effectExtent l="0" t="0" r="0" b="1905"/>
+            <wp:docPr id="19" name="Picture 19"/>
             <wp:cNvGraphicFramePr>
               <a:graphicFrameLocks xmlns:a="http://schemas.openxmlformats.org/drawingml/2006/main" noChangeAspect="1"/>
             </wp:cNvGraphicFramePr>
@@ -7467,6 +7030,183 @@
                   <pic:spPr>
                     <a:xfrm>
                       <a:off x="0" y="0"/>
+                      <a:ext cx="6309360" cy="4131945"/>
+                    </a:xfrm>
+                    <a:prstGeom prst="rect">
+                      <a:avLst/>
+                    </a:prstGeom>
+                  </pic:spPr>
+                </pic:pic>
+              </a:graphicData>
+            </a:graphic>
+          </wp:inline>
+        </w:drawing>
+      </w:r>
+    </w:p>
+    <w:p>
+      <w:pPr>
+        <w:pStyle w:val="Heading3"/>
+        <w:jc w:val="center"/>
+      </w:pPr>
+      <w:bookmarkStart w:id="13" w:name="_Figure_13:_MST"/>
+      <w:bookmarkEnd w:id="13"/>
+      <w:r>
+        <w:t>Figure 13: MST based on betweenness centrality</w:t>
+      </w:r>
+    </w:p>
+    <w:p>
+      <w:pPr>
+        <w:spacing w:after="200"/>
+      </w:pPr>
+    </w:p>
+    <w:p>
+      <w:r>
+        <w:rPr>
+          <w:noProof/>
+        </w:rPr>
+        <w:lastRenderedPageBreak/>
+        <w:drawing>
+          <wp:inline distT="0" distB="0" distL="0" distR="0" wp14:anchorId="3DA0E3DF" wp14:editId="4A57D59B">
+            <wp:extent cx="6309360" cy="4115435"/>
+            <wp:effectExtent l="0" t="0" r="0" b="0"/>
+            <wp:docPr id="20" name="Picture 20"/>
+            <wp:cNvGraphicFramePr>
+              <a:graphicFrameLocks xmlns:a="http://schemas.openxmlformats.org/drawingml/2006/main" noChangeAspect="1"/>
+            </wp:cNvGraphicFramePr>
+            <a:graphic xmlns:a="http://schemas.openxmlformats.org/drawingml/2006/main">
+              <a:graphicData uri="http://schemas.openxmlformats.org/drawingml/2006/picture">
+                <pic:pic xmlns:pic="http://schemas.openxmlformats.org/drawingml/2006/picture">
+                  <pic:nvPicPr>
+                    <pic:cNvPr id="1" name=""/>
+                    <pic:cNvPicPr/>
+                  </pic:nvPicPr>
+                  <pic:blipFill>
+                    <a:blip r:embed="rId30"/>
+                    <a:stretch>
+                      <a:fillRect/>
+                    </a:stretch>
+                  </pic:blipFill>
+                  <pic:spPr>
+                    <a:xfrm>
+                      <a:off x="0" y="0"/>
+                      <a:ext cx="6309360" cy="4115435"/>
+                    </a:xfrm>
+                    <a:prstGeom prst="rect">
+                      <a:avLst/>
+                    </a:prstGeom>
+                  </pic:spPr>
+                </pic:pic>
+              </a:graphicData>
+            </a:graphic>
+          </wp:inline>
+        </w:drawing>
+      </w:r>
+    </w:p>
+    <w:p>
+      <w:pPr>
+        <w:pStyle w:val="Heading3"/>
+        <w:jc w:val="center"/>
+      </w:pPr>
+      <w:bookmarkStart w:id="14" w:name="_Figure_14:_MST"/>
+      <w:bookmarkEnd w:id="14"/>
+      <w:r>
+        <w:t>Figure 14: MST based on closeness centrality</w:t>
+      </w:r>
+    </w:p>
+    <w:p>
+      <w:pPr>
+        <w:spacing w:after="200"/>
+      </w:pPr>
+    </w:p>
+    <w:p>
+      <w:r>
+        <w:rPr>
+          <w:noProof/>
+        </w:rPr>
+        <w:lastRenderedPageBreak/>
+        <w:drawing>
+          <wp:inline distT="0" distB="0" distL="0" distR="0" wp14:anchorId="333939F7" wp14:editId="07D62E0A">
+            <wp:extent cx="6309360" cy="4069080"/>
+            <wp:effectExtent l="0" t="0" r="0" b="7620"/>
+            <wp:docPr id="21" name="Picture 21"/>
+            <wp:cNvGraphicFramePr>
+              <a:graphicFrameLocks xmlns:a="http://schemas.openxmlformats.org/drawingml/2006/main" noChangeAspect="1"/>
+            </wp:cNvGraphicFramePr>
+            <a:graphic xmlns:a="http://schemas.openxmlformats.org/drawingml/2006/main">
+              <a:graphicData uri="http://schemas.openxmlformats.org/drawingml/2006/picture">
+                <pic:pic xmlns:pic="http://schemas.openxmlformats.org/drawingml/2006/picture">
+                  <pic:nvPicPr>
+                    <pic:cNvPr id="1" name=""/>
+                    <pic:cNvPicPr/>
+                  </pic:nvPicPr>
+                  <pic:blipFill>
+                    <a:blip r:embed="rId31"/>
+                    <a:stretch>
+                      <a:fillRect/>
+                    </a:stretch>
+                  </pic:blipFill>
+                  <pic:spPr>
+                    <a:xfrm>
+                      <a:off x="0" y="0"/>
+                      <a:ext cx="6309360" cy="4069080"/>
+                    </a:xfrm>
+                    <a:prstGeom prst="rect">
+                      <a:avLst/>
+                    </a:prstGeom>
+                  </pic:spPr>
+                </pic:pic>
+              </a:graphicData>
+            </a:graphic>
+          </wp:inline>
+        </w:drawing>
+      </w:r>
+    </w:p>
+    <w:p>
+      <w:pPr>
+        <w:pStyle w:val="Heading3"/>
+        <w:jc w:val="center"/>
+      </w:pPr>
+      <w:bookmarkStart w:id="15" w:name="_Figure_15:_MST"/>
+      <w:bookmarkEnd w:id="15"/>
+      <w:r>
+        <w:t>Figure 15: MST based on degree centrality</w:t>
+      </w:r>
+    </w:p>
+    <w:p>
+      <w:pPr>
+        <w:spacing w:after="200"/>
+      </w:pPr>
+    </w:p>
+    <w:p>
+      <w:r>
+        <w:rPr>
+          <w:noProof/>
+        </w:rPr>
+        <w:lastRenderedPageBreak/>
+        <w:drawing>
+          <wp:inline distT="0" distB="0" distL="0" distR="0" wp14:anchorId="57B87C79" wp14:editId="1623333C">
+            <wp:extent cx="6309360" cy="4126230"/>
+            <wp:effectExtent l="0" t="0" r="0" b="7620"/>
+            <wp:docPr id="22" name="Picture 22"/>
+            <wp:cNvGraphicFramePr>
+              <a:graphicFrameLocks xmlns:a="http://schemas.openxmlformats.org/drawingml/2006/main" noChangeAspect="1"/>
+            </wp:cNvGraphicFramePr>
+            <a:graphic xmlns:a="http://schemas.openxmlformats.org/drawingml/2006/main">
+              <a:graphicData uri="http://schemas.openxmlformats.org/drawingml/2006/picture">
+                <pic:pic xmlns:pic="http://schemas.openxmlformats.org/drawingml/2006/picture">
+                  <pic:nvPicPr>
+                    <pic:cNvPr id="1" name=""/>
+                    <pic:cNvPicPr/>
+                  </pic:nvPicPr>
+                  <pic:blipFill>
+                    <a:blip r:embed="rId32"/>
+                    <a:stretch>
+                      <a:fillRect/>
+                    </a:stretch>
+                  </pic:blipFill>
+                  <pic:spPr>
+                    <a:xfrm>
+                      <a:off x="0" y="0"/>
                       <a:ext cx="6309360" cy="4126230"/>
                     </a:xfrm>
                     <a:prstGeom prst="rect">
@@ -7485,26 +7225,111 @@
         <w:pStyle w:val="Heading3"/>
         <w:jc w:val="center"/>
       </w:pPr>
+      <w:bookmarkStart w:id="16" w:name="_Figure_16:_MST"/>
+      <w:bookmarkEnd w:id="16"/>
+      <w:r>
+        <w:t>Figure 16: MST based on eigenvector centrality</w:t>
+      </w:r>
+    </w:p>
+    <w:p>
+      <w:pPr>
+        <w:spacing w:after="200"/>
+        <w:rPr>
+          <w:rFonts w:asciiTheme="majorHAnsi" w:eastAsiaTheme="majorEastAsia" w:hAnsiTheme="majorHAnsi" w:cstheme="majorBidi"/>
+          <w:color w:val="012639" w:themeColor="accent1" w:themeShade="7F"/>
+          <w:sz w:val="24"/>
+          <w:szCs w:val="24"/>
+        </w:rPr>
+      </w:pPr>
+      <w:r>
+        <w:br w:type="page"/>
+      </w:r>
+    </w:p>
+    <w:p>
+      <w:pPr>
+        <w:pStyle w:val="Heading3"/>
+        <w:jc w:val="center"/>
+      </w:pPr>
+    </w:p>
+    <w:p>
+      <w:pPr>
+        <w:jc w:val="center"/>
+      </w:pPr>
+      <w:r>
+        <w:drawing>
+          <wp:inline distT="0" distB="0" distL="0" distR="0" wp14:anchorId="73095875" wp14:editId="2B03058B">
+            <wp:extent cx="5632040" cy="7680960"/>
+            <wp:effectExtent l="0" t="0" r="6985" b="0"/>
+            <wp:docPr id="12" name="Picture 12"/>
+            <wp:cNvGraphicFramePr>
+              <a:graphicFrameLocks xmlns:a="http://schemas.openxmlformats.org/drawingml/2006/main" noChangeAspect="1"/>
+            </wp:cNvGraphicFramePr>
+            <a:graphic xmlns:a="http://schemas.openxmlformats.org/drawingml/2006/main">
+              <a:graphicData uri="http://schemas.openxmlformats.org/drawingml/2006/picture">
+                <pic:pic xmlns:pic="http://schemas.openxmlformats.org/drawingml/2006/picture">
+                  <pic:nvPicPr>
+                    <pic:cNvPr id="0" name="Picture 1"/>
+                    <pic:cNvPicPr>
+                      <a:picLocks noChangeAspect="1" noChangeArrowheads="1"/>
+                    </pic:cNvPicPr>
+                  </pic:nvPicPr>
+                  <pic:blipFill>
+                    <a:blip r:embed="rId33">
+                      <a:extLst>
+                        <a:ext uri="{28A0092B-C50C-407E-A947-70E740481C1C}">
+                          <a14:useLocalDpi xmlns:a14="http://schemas.microsoft.com/office/drawing/2010/main" val="0"/>
+                        </a:ext>
+                      </a:extLst>
+                    </a:blip>
+                    <a:srcRect/>
+                    <a:stretch>
+                      <a:fillRect/>
+                    </a:stretch>
+                  </pic:blipFill>
+                  <pic:spPr bwMode="auto">
+                    <a:xfrm>
+                      <a:off x="0" y="0"/>
+                      <a:ext cx="5649500" cy="7704771"/>
+                    </a:xfrm>
+                    <a:prstGeom prst="rect">
+                      <a:avLst/>
+                    </a:prstGeom>
+                    <a:noFill/>
+                    <a:ln>
+                      <a:noFill/>
+                    </a:ln>
+                  </pic:spPr>
+                </pic:pic>
+              </a:graphicData>
+            </a:graphic>
+          </wp:inline>
+        </w:drawing>
+      </w:r>
+    </w:p>
+    <w:p>
+      <w:pPr>
+        <w:pStyle w:val="Heading3"/>
+        <w:jc w:val="center"/>
+      </w:pPr>
+      <w:bookmarkStart w:id="17" w:name="_Figure_17:_Countries,"/>
+      <w:bookmarkEnd w:id="17"/>
       <w:r>
         <w:t>Figure 1</w:t>
       </w:r>
       <w:r>
-        <w:t>6</w:t>
-      </w:r>
-      <w:r>
-        <w:t xml:space="preserve">: MST based on </w:t>
-      </w:r>
-      <w:r>
-        <w:t>eigenvector</w:t>
-      </w:r>
-      <w:r>
-        <w:t xml:space="preserve"> centrality</w:t>
+        <w:t>7</w:t>
+      </w:r>
+      <w:r>
+        <w:t xml:space="preserve">: </w:t>
+      </w:r>
+      <w:r>
+        <w:t>Countries, respective symbols and centrality measures</w:t>
       </w:r>
     </w:p>
     <w:p/>
     <w:sectPr>
-      <w:headerReference w:type="default" r:id="rId30"/>
-      <w:footerReference w:type="default" r:id="rId31"/>
+      <w:headerReference w:type="default" r:id="rId34"/>
+      <w:footerReference w:type="default" r:id="rId35"/>
       <w:pgSz w:w="12240" w:h="15840"/>
       <w:pgMar w:top="720" w:right="1152" w:bottom="720" w:left="1152" w:header="0" w:footer="288" w:gutter="0"/>
       <w:pgNumType w:start="1"/>
@@ -9044,6 +8869,11 @@
     <w:basedOn w:val="DefaultParagraphFont"/>
     <w:rsid w:val="005A70C3"/>
   </w:style>
+  <w:style w:type="character" w:customStyle="1" w:styleId="ls32">
+    <w:name w:val="ls32"/>
+    <w:basedOn w:val="DefaultParagraphFont"/>
+    <w:rsid w:val="001131D1"/>
+  </w:style>
 </w:styles>
 </file>
 
@@ -9210,13 +9040,6 @@
     <w:pitch w:val="variable"/>
     <w:sig w:usb0="E00006FF" w:usb1="420024FF" w:usb2="02000000" w:usb3="00000000" w:csb0="0000019F" w:csb1="00000000"/>
   </w:font>
-  <w:font w:name="Corbel">
-    <w:panose1 w:val="020B0503020204020204"/>
-    <w:charset w:val="00"/>
-    <w:family w:val="swiss"/>
-    <w:pitch w:val="variable"/>
-    <w:sig w:usb0="A00002EF" w:usb1="4000A44B" w:usb2="00000000" w:usb3="00000000" w:csb0="0000019F" w:csb1="00000000"/>
-  </w:font>
   <w:font w:name="DengXian">
     <w:altName w:val="等线"/>
     <w:panose1 w:val="02010600030101010101"/>
@@ -9259,6 +9082,7 @@
   <w:rsids>
     <w:rsidRoot w:val="008C203D"/>
     <w:rsid w:val="00097140"/>
+    <w:rsid w:val="008739B0"/>
     <w:rsid w:val="008952F3"/>
     <w:rsid w:val="008C203D"/>
     <w:rsid w:val="00ED107C"/>
@@ -10053,12 +9877,6 @@
 </file>
 
 <file path=customXml/item1.xml><?xml version="1.0" encoding="utf-8"?>
-<p:properties xmlns:p="http://schemas.microsoft.com/office/2006/metadata/properties" xmlns:xsi="http://www.w3.org/2001/XMLSchema-instance" xmlns:pc="http://schemas.microsoft.com/office/infopath/2007/PartnerControls">
-  <documentManagement/>
-</p:properties>
-</file>
-
-<file path=customXml/item2.xml><?xml version="1.0" encoding="utf-8"?>
 <ct:contentTypeSchema xmlns:ct="http://schemas.microsoft.com/office/2006/metadata/contentType" xmlns:ma="http://schemas.microsoft.com/office/2006/metadata/properties/metaAttributes" ct:_="" ma:_="" ma:contentTypeName="Document" ma:contentTypeID="0x0101006DDD8B2149AD294A9F1AB142094FD3A1" ma:contentTypeVersion="10" ma:contentTypeDescription="Create a new document." ma:contentTypeScope="" ma:versionID="1499f9f1e307f56de017365b621f3ec8">
   <xsd:schema xmlns:xsd="http://www.w3.org/2001/XMLSchema" xmlns:xs="http://www.w3.org/2001/XMLSchema" xmlns:p="http://schemas.microsoft.com/office/2006/metadata/properties" xmlns:ns3="637dc363-3896-40a5-88a8-aed6e0bb1a09" targetNamespace="http://schemas.microsoft.com/office/2006/metadata/properties" ma:root="true" ma:fieldsID="b0ccaed3cb6bee719a8773e3c9b6db7b" ns3:_="">
     <xsd:import namespace="637dc363-3896-40a5-88a8-aed6e0bb1a09"/>
@@ -10242,6 +10060,12 @@
 </ct:contentTypeSchema>
 </file>
 
+<file path=customXml/item2.xml><?xml version="1.0" encoding="utf-8"?>
+<p:properties xmlns:p="http://schemas.microsoft.com/office/2006/metadata/properties" xmlns:xsi="http://www.w3.org/2001/XMLSchema-instance" xmlns:pc="http://schemas.microsoft.com/office/infopath/2007/PartnerControls">
+  <documentManagement/>
+</p:properties>
+</file>
+
 <file path=customXml/item3.xml><?xml version="1.0" encoding="utf-8"?>
 <?mso-contentType ?>
 <FormTemplates xmlns="http://schemas.microsoft.com/sharepoint/v3/contenttype/forms">
@@ -10256,15 +10080,6 @@
 </file>
 
 <file path=customXml/itemProps1.xml><?xml version="1.0" encoding="utf-8"?>
-<ds:datastoreItem xmlns:ds="http://schemas.openxmlformats.org/officeDocument/2006/customXml" ds:itemID="{2247F0DA-1851-43D4-8153-DBE9A26EDD79}">
-  <ds:schemaRefs>
-    <ds:schemaRef ds:uri="http://schemas.microsoft.com/office/2006/metadata/properties"/>
-    <ds:schemaRef ds:uri="http://schemas.microsoft.com/office/infopath/2007/PartnerControls"/>
-  </ds:schemaRefs>
-</ds:datastoreItem>
-</file>
-
-<file path=customXml/itemProps2.xml><?xml version="1.0" encoding="utf-8"?>
 <ds:datastoreItem xmlns:ds="http://schemas.openxmlformats.org/officeDocument/2006/customXml" ds:itemID="{B1BAAD7C-B648-46A3-8F82-6F7C4E5CEE0C}">
   <ds:schemaRefs>
     <ds:schemaRef ds:uri="http://schemas.microsoft.com/office/2006/metadata/contentType"/>
@@ -10282,6 +10097,15 @@
 </ds:datastoreItem>
 </file>
 
+<file path=customXml/itemProps2.xml><?xml version="1.0" encoding="utf-8"?>
+<ds:datastoreItem xmlns:ds="http://schemas.openxmlformats.org/officeDocument/2006/customXml" ds:itemID="{2247F0DA-1851-43D4-8153-DBE9A26EDD79}">
+  <ds:schemaRefs>
+    <ds:schemaRef ds:uri="http://schemas.microsoft.com/office/2006/metadata/properties"/>
+    <ds:schemaRef ds:uri="http://schemas.microsoft.com/office/infopath/2007/PartnerControls"/>
+  </ds:schemaRefs>
+</ds:datastoreItem>
+</file>
+
 <file path=customXml/itemProps3.xml><?xml version="1.0" encoding="utf-8"?>
 <ds:datastoreItem xmlns:ds="http://schemas.openxmlformats.org/officeDocument/2006/customXml" ds:itemID="{52D94B80-7A3B-4040-BA40-6A899BDB79B3}">
   <ds:schemaRefs>
@@ -10291,7 +10115,7 @@
 </file>
 
 <file path=customXml/itemProps4.xml><?xml version="1.0" encoding="utf-8"?>
-<ds:datastoreItem xmlns:ds="http://schemas.openxmlformats.org/officeDocument/2006/customXml" ds:itemID="{FAF02BE8-7DDE-452D-A073-B26F3D67E035}">
+<ds:datastoreItem xmlns:ds="http://schemas.openxmlformats.org/officeDocument/2006/customXml" ds:itemID="{4F6A23C3-E221-4E2A-8344-FAF9B3A204DE}">
   <ds:schemaRefs>
     <ds:schemaRef ds:uri="http://schemas.openxmlformats.org/officeDocument/2006/bibliography"/>
   </ds:schemaRefs>
